--- a/19 - Service Mesh and ISTIO.docx
+++ b/19 - Service Mesh and ISTIO.docx
@@ -609,14 +609,6 @@
     <w:p>
       <w:pPr>
         <w:rPr>
-          <w:sz w:val="20"/>
-          <w:szCs w:val="20"/>
-        </w:rPr>
-      </w:pPr>
-    </w:p>
-    <w:p>
-      <w:pPr>
-        <w:rPr>
           <w:b/>
           <w:bCs/>
           <w:sz w:val="20"/>
@@ -1066,15 +1058,13 @@
         </w:rPr>
         <w:t xml:space="preserve"> </w:t>
       </w:r>
-      <w:proofErr w:type="gramStart"/>
-      <w:r>
-        <w:rPr>
-          <w:sz w:val="20"/>
-          <w:szCs w:val="20"/>
-        </w:rPr>
-        <w:t>called as</w:t>
-      </w:r>
-      <w:proofErr w:type="gramEnd"/>
+      <w:r>
+        <w:rPr>
+          <w:sz w:val="20"/>
+          <w:szCs w:val="20"/>
+        </w:rPr>
+        <w:t>called</w:t>
+      </w:r>
       <w:r>
         <w:rPr>
           <w:sz w:val="20"/>
@@ -1616,7 +1606,23 @@
           <w:szCs w:val="20"/>
         </w:rPr>
         <w:lastRenderedPageBreak/>
-        <w:t xml:space="preserve">Pilot manages service discovery and traffic routing rules for the proxies. </w:t>
+        <w:t xml:space="preserve">Pilot manages service discovery and traffic </w:t>
+      </w:r>
+      <w:r>
+        <w:rPr>
+          <w:b/>
+          <w:bCs/>
+          <w:sz w:val="20"/>
+          <w:szCs w:val="20"/>
+        </w:rPr>
+        <w:t>routing rules</w:t>
+      </w:r>
+      <w:r>
+        <w:rPr>
+          <w:sz w:val="20"/>
+          <w:szCs w:val="20"/>
+        </w:rPr>
+        <w:t xml:space="preserve"> for the proxies. </w:t>
       </w:r>
     </w:p>
     <w:p>
@@ -1802,16 +1808,23 @@
           <w:sz w:val="20"/>
           <w:szCs w:val="20"/>
         </w:rPr>
-        <w:t>Gallery</w:t>
-      </w:r>
-      <w:r>
-        <w:rPr>
-          <w:b/>
-          <w:bCs/>
-          <w:sz w:val="20"/>
-          <w:szCs w:val="20"/>
-        </w:rPr>
-        <w:t xml:space="preserve"> (Configuration):</w:t>
+        <w:t>Galley</w:t>
+      </w:r>
+      <w:r>
+        <w:rPr>
+          <w:sz w:val="20"/>
+          <w:szCs w:val="20"/>
+        </w:rPr>
+        <w:t xml:space="preserve"> </w:t>
+      </w:r>
+      <w:r>
+        <w:rPr>
+          <w:b/>
+          <w:bCs/>
+          <w:sz w:val="20"/>
+          <w:szCs w:val="20"/>
+        </w:rPr>
+        <w:t>(Configuration):</w:t>
       </w:r>
     </w:p>
     <w:p>
@@ -1844,20 +1857,9 @@
     </w:p>
     <w:p>
       <w:pPr>
-        <w:rPr>
-          <w:b/>
-          <w:bCs/>
-          <w:sz w:val="20"/>
-          <w:szCs w:val="20"/>
-        </w:rPr>
-      </w:pPr>
-      <w:r>
-        <w:rPr>
-          <w:b/>
-          <w:bCs/>
-          <w:sz w:val="20"/>
-          <w:szCs w:val="20"/>
-        </w:rPr>
+        <w:pStyle w:val="HeadingWithBlackBackground"/>
+      </w:pPr>
+      <w:r>
         <w:t>Install ISTIO</w:t>
       </w:r>
     </w:p>
@@ -1894,6 +1896,16 @@
     </w:p>
     <w:p>
       <w:pPr>
+        <w:rPr>
+          <w:b/>
+          <w:bCs/>
+          <w:sz w:val="20"/>
+          <w:szCs w:val="20"/>
+        </w:rPr>
+      </w:pPr>
+    </w:p>
+    <w:p>
+      <w:pPr>
         <w:pStyle w:val="HeadingWithBlackBackground"/>
         <w:spacing w:before="0" w:after="0"/>
         <w:rPr>
@@ -2228,6 +2240,7 @@
           <w:sz w:val="20"/>
           <w:szCs w:val="20"/>
         </w:rPr>
+        <w:lastRenderedPageBreak/>
         <w:t xml:space="preserve">  namespace: istio-ns1</w:t>
       </w:r>
     </w:p>
@@ -2293,37 +2306,759 @@
           <w:sz w:val="20"/>
           <w:szCs w:val="20"/>
         </w:rPr>
+        <w:t xml:space="preserve">    </w:t>
+      </w:r>
+      <w:r>
+        <w:rPr>
+          <w:b/>
+          <w:bCs/>
+          <w:sz w:val="20"/>
+          <w:szCs w:val="20"/>
+        </w:rPr>
+        <w:t>version: v1</w:t>
+      </w:r>
+    </w:p>
+    <w:p>
+      <w:pPr>
+        <w:pBdr>
+          <w:top w:val="single" w:sz="4" w:space="1" w:color="auto"/>
+          <w:left w:val="single" w:sz="4" w:space="1" w:color="auto"/>
+          <w:bottom w:val="single" w:sz="4" w:space="1" w:color="auto"/>
+          <w:right w:val="single" w:sz="4" w:space="1" w:color="auto"/>
+        </w:pBdr>
+        <w:rPr>
+          <w:sz w:val="20"/>
+          <w:szCs w:val="20"/>
+        </w:rPr>
+      </w:pPr>
+      <w:r>
+        <w:rPr>
+          <w:sz w:val="20"/>
+          <w:szCs w:val="20"/>
+        </w:rPr>
+        <w:t>spec:</w:t>
+      </w:r>
+    </w:p>
+    <w:p>
+      <w:pPr>
+        <w:pBdr>
+          <w:top w:val="single" w:sz="4" w:space="1" w:color="auto"/>
+          <w:left w:val="single" w:sz="4" w:space="1" w:color="auto"/>
+          <w:bottom w:val="single" w:sz="4" w:space="1" w:color="auto"/>
+          <w:right w:val="single" w:sz="4" w:space="1" w:color="auto"/>
+        </w:pBdr>
+        <w:rPr>
+          <w:sz w:val="20"/>
+          <w:szCs w:val="20"/>
+        </w:rPr>
+      </w:pPr>
+      <w:r>
+        <w:rPr>
+          <w:sz w:val="20"/>
+          <w:szCs w:val="20"/>
+        </w:rPr>
+        <w:t xml:space="preserve">  containers:</w:t>
+      </w:r>
+    </w:p>
+    <w:p>
+      <w:pPr>
+        <w:pBdr>
+          <w:top w:val="single" w:sz="4" w:space="1" w:color="auto"/>
+          <w:left w:val="single" w:sz="4" w:space="1" w:color="auto"/>
+          <w:bottom w:val="single" w:sz="4" w:space="1" w:color="auto"/>
+          <w:right w:val="single" w:sz="4" w:space="1" w:color="auto"/>
+        </w:pBdr>
+        <w:rPr>
+          <w:sz w:val="20"/>
+          <w:szCs w:val="20"/>
+        </w:rPr>
+      </w:pPr>
+      <w:r>
+        <w:rPr>
+          <w:sz w:val="20"/>
+          <w:szCs w:val="20"/>
+        </w:rPr>
+        <w:t xml:space="preserve">  - name: my-con</w:t>
+      </w:r>
+    </w:p>
+    <w:p>
+      <w:pPr>
+        <w:pBdr>
+          <w:top w:val="single" w:sz="4" w:space="1" w:color="auto"/>
+          <w:left w:val="single" w:sz="4" w:space="1" w:color="auto"/>
+          <w:bottom w:val="single" w:sz="4" w:space="1" w:color="auto"/>
+          <w:right w:val="single" w:sz="4" w:space="1" w:color="auto"/>
+        </w:pBdr>
+        <w:rPr>
+          <w:sz w:val="20"/>
+          <w:szCs w:val="20"/>
+        </w:rPr>
+      </w:pPr>
+      <w:r>
+        <w:rPr>
+          <w:sz w:val="20"/>
+          <w:szCs w:val="20"/>
+        </w:rPr>
+        <w:t xml:space="preserve">    image: </w:t>
+      </w:r>
+      <w:r>
+        <w:rPr>
+          <w:b/>
+          <w:bCs/>
+          <w:sz w:val="20"/>
+          <w:szCs w:val="20"/>
+        </w:rPr>
+        <w:t>nginx</w:t>
+      </w:r>
+    </w:p>
+    <w:p>
+      <w:pPr>
+        <w:pBdr>
+          <w:top w:val="single" w:sz="4" w:space="1" w:color="auto"/>
+          <w:left w:val="single" w:sz="4" w:space="1" w:color="auto"/>
+          <w:bottom w:val="single" w:sz="4" w:space="1" w:color="auto"/>
+          <w:right w:val="single" w:sz="4" w:space="1" w:color="auto"/>
+        </w:pBdr>
+        <w:rPr>
+          <w:sz w:val="20"/>
+          <w:szCs w:val="20"/>
+        </w:rPr>
+      </w:pPr>
+      <w:r>
+        <w:rPr>
+          <w:sz w:val="20"/>
+          <w:szCs w:val="20"/>
+        </w:rPr>
+        <w:t xml:space="preserve">    ports:</w:t>
+      </w:r>
+    </w:p>
+    <w:p>
+      <w:pPr>
+        <w:pBdr>
+          <w:top w:val="single" w:sz="4" w:space="1" w:color="auto"/>
+          <w:left w:val="single" w:sz="4" w:space="1" w:color="auto"/>
+          <w:bottom w:val="single" w:sz="4" w:space="1" w:color="auto"/>
+          <w:right w:val="single" w:sz="4" w:space="1" w:color="auto"/>
+        </w:pBdr>
+        <w:rPr>
+          <w:sz w:val="20"/>
+          <w:szCs w:val="20"/>
+        </w:rPr>
+      </w:pPr>
+      <w:r>
+        <w:rPr>
+          <w:sz w:val="20"/>
+          <w:szCs w:val="20"/>
+        </w:rPr>
+        <w:t xml:space="preserve">    - </w:t>
+      </w:r>
+      <w:proofErr w:type="spellStart"/>
+      <w:r>
+        <w:rPr>
+          <w:sz w:val="20"/>
+          <w:szCs w:val="20"/>
+        </w:rPr>
+        <w:t>containerPort</w:t>
+      </w:r>
+      <w:proofErr w:type="spellEnd"/>
+      <w:r>
+        <w:rPr>
+          <w:sz w:val="20"/>
+          <w:szCs w:val="20"/>
+        </w:rPr>
+        <w:t>: 80</w:t>
+      </w:r>
+    </w:p>
+    <w:p>
+      <w:pPr>
+        <w:pBdr>
+          <w:top w:val="single" w:sz="4" w:space="1" w:color="auto"/>
+          <w:left w:val="single" w:sz="4" w:space="1" w:color="auto"/>
+          <w:bottom w:val="single" w:sz="4" w:space="1" w:color="auto"/>
+          <w:right w:val="single" w:sz="4" w:space="1" w:color="auto"/>
+        </w:pBdr>
+        <w:rPr>
+          <w:sz w:val="20"/>
+          <w:szCs w:val="20"/>
+        </w:rPr>
+      </w:pPr>
+    </w:p>
+    <w:p>
+      <w:pPr>
+        <w:pBdr>
+          <w:top w:val="single" w:sz="4" w:space="1" w:color="auto"/>
+          <w:left w:val="single" w:sz="4" w:space="1" w:color="auto"/>
+          <w:bottom w:val="single" w:sz="4" w:space="1" w:color="auto"/>
+          <w:right w:val="single" w:sz="4" w:space="1" w:color="auto"/>
+        </w:pBdr>
+        <w:rPr>
+          <w:sz w:val="20"/>
+          <w:szCs w:val="20"/>
+        </w:rPr>
+      </w:pPr>
+      <w:r>
+        <w:rPr>
+          <w:sz w:val="20"/>
+          <w:szCs w:val="20"/>
+        </w:rPr>
+        <w:t>---</w:t>
+      </w:r>
+    </w:p>
+    <w:p>
+      <w:pPr>
+        <w:pBdr>
+          <w:top w:val="single" w:sz="4" w:space="1" w:color="auto"/>
+          <w:left w:val="single" w:sz="4" w:space="1" w:color="auto"/>
+          <w:bottom w:val="single" w:sz="4" w:space="1" w:color="auto"/>
+          <w:right w:val="single" w:sz="4" w:space="1" w:color="auto"/>
+        </w:pBdr>
+        <w:rPr>
+          <w:sz w:val="20"/>
+          <w:szCs w:val="20"/>
+        </w:rPr>
+      </w:pPr>
+    </w:p>
+    <w:p>
+      <w:pPr>
+        <w:pBdr>
+          <w:top w:val="single" w:sz="4" w:space="1" w:color="auto"/>
+          <w:left w:val="single" w:sz="4" w:space="1" w:color="auto"/>
+          <w:bottom w:val="single" w:sz="4" w:space="1" w:color="auto"/>
+          <w:right w:val="single" w:sz="4" w:space="1" w:color="auto"/>
+        </w:pBdr>
+        <w:rPr>
+          <w:sz w:val="20"/>
+          <w:szCs w:val="20"/>
+        </w:rPr>
+      </w:pPr>
+      <w:proofErr w:type="spellStart"/>
+      <w:r>
+        <w:rPr>
+          <w:sz w:val="20"/>
+          <w:szCs w:val="20"/>
+        </w:rPr>
+        <w:t>apiVersion</w:t>
+      </w:r>
+      <w:proofErr w:type="spellEnd"/>
+      <w:r>
+        <w:rPr>
+          <w:sz w:val="20"/>
+          <w:szCs w:val="20"/>
+        </w:rPr>
+        <w:t>: v1</w:t>
+      </w:r>
+    </w:p>
+    <w:p>
+      <w:pPr>
+        <w:pBdr>
+          <w:top w:val="single" w:sz="4" w:space="1" w:color="auto"/>
+          <w:left w:val="single" w:sz="4" w:space="1" w:color="auto"/>
+          <w:bottom w:val="single" w:sz="4" w:space="1" w:color="auto"/>
+          <w:right w:val="single" w:sz="4" w:space="1" w:color="auto"/>
+        </w:pBdr>
+        <w:rPr>
+          <w:sz w:val="20"/>
+          <w:szCs w:val="20"/>
+        </w:rPr>
+      </w:pPr>
+      <w:r>
+        <w:rPr>
+          <w:sz w:val="20"/>
+          <w:szCs w:val="20"/>
+        </w:rPr>
+        <w:t>kind: Pod</w:t>
+      </w:r>
+    </w:p>
+    <w:p>
+      <w:pPr>
+        <w:pBdr>
+          <w:top w:val="single" w:sz="4" w:space="1" w:color="auto"/>
+          <w:left w:val="single" w:sz="4" w:space="1" w:color="auto"/>
+          <w:bottom w:val="single" w:sz="4" w:space="1" w:color="auto"/>
+          <w:right w:val="single" w:sz="4" w:space="1" w:color="auto"/>
+        </w:pBdr>
+        <w:rPr>
+          <w:sz w:val="20"/>
+          <w:szCs w:val="20"/>
+        </w:rPr>
+      </w:pPr>
+      <w:r>
+        <w:rPr>
+          <w:sz w:val="20"/>
+          <w:szCs w:val="20"/>
+        </w:rPr>
+        <w:t>metadata:</w:t>
+      </w:r>
+    </w:p>
+    <w:p>
+      <w:pPr>
+        <w:pBdr>
+          <w:top w:val="single" w:sz="4" w:space="1" w:color="auto"/>
+          <w:left w:val="single" w:sz="4" w:space="1" w:color="auto"/>
+          <w:bottom w:val="single" w:sz="4" w:space="1" w:color="auto"/>
+          <w:right w:val="single" w:sz="4" w:space="1" w:color="auto"/>
+        </w:pBdr>
+        <w:rPr>
+          <w:sz w:val="20"/>
+          <w:szCs w:val="20"/>
+        </w:rPr>
+      </w:pPr>
+      <w:r>
+        <w:rPr>
+          <w:sz w:val="20"/>
+          <w:szCs w:val="20"/>
+        </w:rPr>
+        <w:t xml:space="preserve">  name: </w:t>
+      </w:r>
+      <w:r>
+        <w:rPr>
+          <w:b/>
+          <w:bCs/>
+          <w:sz w:val="20"/>
+          <w:szCs w:val="20"/>
+        </w:rPr>
+        <w:t>mypod-v2</w:t>
+      </w:r>
+    </w:p>
+    <w:p>
+      <w:pPr>
+        <w:pBdr>
+          <w:top w:val="single" w:sz="4" w:space="1" w:color="auto"/>
+          <w:left w:val="single" w:sz="4" w:space="1" w:color="auto"/>
+          <w:bottom w:val="single" w:sz="4" w:space="1" w:color="auto"/>
+          <w:right w:val="single" w:sz="4" w:space="1" w:color="auto"/>
+        </w:pBdr>
+        <w:rPr>
+          <w:sz w:val="20"/>
+          <w:szCs w:val="20"/>
+        </w:rPr>
+      </w:pPr>
+      <w:r>
+        <w:rPr>
+          <w:sz w:val="20"/>
+          <w:szCs w:val="20"/>
+        </w:rPr>
+        <w:t xml:space="preserve">  namespace: istio-ns1</w:t>
+      </w:r>
+    </w:p>
+    <w:p>
+      <w:pPr>
+        <w:pBdr>
+          <w:top w:val="single" w:sz="4" w:space="1" w:color="auto"/>
+          <w:left w:val="single" w:sz="4" w:space="1" w:color="auto"/>
+          <w:bottom w:val="single" w:sz="4" w:space="1" w:color="auto"/>
+          <w:right w:val="single" w:sz="4" w:space="1" w:color="auto"/>
+        </w:pBdr>
+        <w:rPr>
+          <w:sz w:val="20"/>
+          <w:szCs w:val="20"/>
+        </w:rPr>
+      </w:pPr>
+      <w:r>
+        <w:rPr>
+          <w:sz w:val="20"/>
+          <w:szCs w:val="20"/>
+        </w:rPr>
+        <w:t xml:space="preserve">  labels:</w:t>
+      </w:r>
+    </w:p>
+    <w:p>
+      <w:pPr>
+        <w:pBdr>
+          <w:top w:val="single" w:sz="4" w:space="1" w:color="auto"/>
+          <w:left w:val="single" w:sz="4" w:space="1" w:color="auto"/>
+          <w:bottom w:val="single" w:sz="4" w:space="1" w:color="auto"/>
+          <w:right w:val="single" w:sz="4" w:space="1" w:color="auto"/>
+        </w:pBdr>
+        <w:rPr>
+          <w:sz w:val="20"/>
+          <w:szCs w:val="20"/>
+        </w:rPr>
+      </w:pPr>
+      <w:r>
+        <w:rPr>
+          <w:sz w:val="20"/>
+          <w:szCs w:val="20"/>
+        </w:rPr>
+        <w:t xml:space="preserve">    app: my-app</w:t>
+      </w:r>
+    </w:p>
+    <w:p>
+      <w:pPr>
+        <w:pBdr>
+          <w:top w:val="single" w:sz="4" w:space="1" w:color="auto"/>
+          <w:left w:val="single" w:sz="4" w:space="1" w:color="auto"/>
+          <w:bottom w:val="single" w:sz="4" w:space="1" w:color="auto"/>
+          <w:right w:val="single" w:sz="4" w:space="1" w:color="auto"/>
+        </w:pBdr>
+        <w:rPr>
+          <w:b/>
+          <w:bCs/>
+          <w:sz w:val="20"/>
+          <w:szCs w:val="20"/>
+        </w:rPr>
+      </w:pPr>
+      <w:r>
+        <w:rPr>
+          <w:sz w:val="20"/>
+          <w:szCs w:val="20"/>
+        </w:rPr>
+        <w:t xml:space="preserve">    </w:t>
+      </w:r>
+      <w:r>
+        <w:rPr>
+          <w:b/>
+          <w:bCs/>
+          <w:sz w:val="20"/>
+          <w:szCs w:val="20"/>
+        </w:rPr>
+        <w:t>version: v2</w:t>
+      </w:r>
+    </w:p>
+    <w:p>
+      <w:pPr>
+        <w:pBdr>
+          <w:top w:val="single" w:sz="4" w:space="1" w:color="auto"/>
+          <w:left w:val="single" w:sz="4" w:space="1" w:color="auto"/>
+          <w:bottom w:val="single" w:sz="4" w:space="1" w:color="auto"/>
+          <w:right w:val="single" w:sz="4" w:space="1" w:color="auto"/>
+        </w:pBdr>
+        <w:rPr>
+          <w:sz w:val="20"/>
+          <w:szCs w:val="20"/>
+        </w:rPr>
+      </w:pPr>
+      <w:r>
+        <w:rPr>
+          <w:sz w:val="20"/>
+          <w:szCs w:val="20"/>
+        </w:rPr>
+        <w:t>spec:</w:t>
+      </w:r>
+    </w:p>
+    <w:p>
+      <w:pPr>
+        <w:pBdr>
+          <w:top w:val="single" w:sz="4" w:space="1" w:color="auto"/>
+          <w:left w:val="single" w:sz="4" w:space="1" w:color="auto"/>
+          <w:bottom w:val="single" w:sz="4" w:space="1" w:color="auto"/>
+          <w:right w:val="single" w:sz="4" w:space="1" w:color="auto"/>
+        </w:pBdr>
+        <w:rPr>
+          <w:sz w:val="20"/>
+          <w:szCs w:val="20"/>
+        </w:rPr>
+      </w:pPr>
+      <w:r>
+        <w:rPr>
+          <w:sz w:val="20"/>
+          <w:szCs w:val="20"/>
+        </w:rPr>
+        <w:t xml:space="preserve">  containers:</w:t>
+      </w:r>
+    </w:p>
+    <w:p>
+      <w:pPr>
+        <w:pBdr>
+          <w:top w:val="single" w:sz="4" w:space="1" w:color="auto"/>
+          <w:left w:val="single" w:sz="4" w:space="1" w:color="auto"/>
+          <w:bottom w:val="single" w:sz="4" w:space="1" w:color="auto"/>
+          <w:right w:val="single" w:sz="4" w:space="1" w:color="auto"/>
+        </w:pBdr>
+        <w:rPr>
+          <w:sz w:val="20"/>
+          <w:szCs w:val="20"/>
+        </w:rPr>
+      </w:pPr>
+      <w:r>
+        <w:rPr>
+          <w:sz w:val="20"/>
+          <w:szCs w:val="20"/>
+        </w:rPr>
+        <w:t xml:space="preserve">  - name: my-con</w:t>
+      </w:r>
+    </w:p>
+    <w:p>
+      <w:pPr>
+        <w:pBdr>
+          <w:top w:val="single" w:sz="4" w:space="1" w:color="auto"/>
+          <w:left w:val="single" w:sz="4" w:space="1" w:color="auto"/>
+          <w:bottom w:val="single" w:sz="4" w:space="1" w:color="auto"/>
+          <w:right w:val="single" w:sz="4" w:space="1" w:color="auto"/>
+        </w:pBdr>
+        <w:rPr>
+          <w:sz w:val="20"/>
+          <w:szCs w:val="20"/>
+        </w:rPr>
+      </w:pPr>
+      <w:r>
+        <w:rPr>
+          <w:sz w:val="20"/>
+          <w:szCs w:val="20"/>
+        </w:rPr>
+        <w:t xml:space="preserve">    image: </w:t>
+      </w:r>
+      <w:r>
+        <w:rPr>
+          <w:b/>
+          <w:bCs/>
+          <w:sz w:val="20"/>
+          <w:szCs w:val="20"/>
+        </w:rPr>
+        <w:t>httpd</w:t>
+      </w:r>
+    </w:p>
+    <w:p>
+      <w:pPr>
+        <w:pBdr>
+          <w:top w:val="single" w:sz="4" w:space="1" w:color="auto"/>
+          <w:left w:val="single" w:sz="4" w:space="1" w:color="auto"/>
+          <w:bottom w:val="single" w:sz="4" w:space="1" w:color="auto"/>
+          <w:right w:val="single" w:sz="4" w:space="1" w:color="auto"/>
+        </w:pBdr>
+        <w:rPr>
+          <w:sz w:val="20"/>
+          <w:szCs w:val="20"/>
+        </w:rPr>
+      </w:pPr>
+      <w:r>
+        <w:rPr>
+          <w:sz w:val="20"/>
+          <w:szCs w:val="20"/>
+        </w:rPr>
+        <w:t xml:space="preserve">    ports:</w:t>
+      </w:r>
+    </w:p>
+    <w:p>
+      <w:pPr>
+        <w:pBdr>
+          <w:top w:val="single" w:sz="4" w:space="1" w:color="auto"/>
+          <w:left w:val="single" w:sz="4" w:space="1" w:color="auto"/>
+          <w:bottom w:val="single" w:sz="4" w:space="1" w:color="auto"/>
+          <w:right w:val="single" w:sz="4" w:space="1" w:color="auto"/>
+        </w:pBdr>
+        <w:rPr>
+          <w:sz w:val="20"/>
+          <w:szCs w:val="20"/>
+        </w:rPr>
+      </w:pPr>
+      <w:r>
+        <w:rPr>
+          <w:sz w:val="20"/>
+          <w:szCs w:val="20"/>
+        </w:rPr>
+        <w:t xml:space="preserve">    - </w:t>
+      </w:r>
+      <w:proofErr w:type="spellStart"/>
+      <w:r>
+        <w:rPr>
+          <w:sz w:val="20"/>
+          <w:szCs w:val="20"/>
+        </w:rPr>
+        <w:t>containerPort</w:t>
+      </w:r>
+      <w:proofErr w:type="spellEnd"/>
+      <w:r>
+        <w:rPr>
+          <w:sz w:val="20"/>
+          <w:szCs w:val="20"/>
+        </w:rPr>
+        <w:t>: 80</w:t>
+      </w:r>
+    </w:p>
+    <w:p>
+      <w:pPr>
+        <w:pBdr>
+          <w:top w:val="single" w:sz="4" w:space="1" w:color="auto"/>
+          <w:left w:val="single" w:sz="4" w:space="1" w:color="auto"/>
+          <w:bottom w:val="single" w:sz="4" w:space="1" w:color="auto"/>
+          <w:right w:val="single" w:sz="4" w:space="1" w:color="auto"/>
+        </w:pBdr>
+        <w:rPr>
+          <w:sz w:val="20"/>
+          <w:szCs w:val="20"/>
+        </w:rPr>
+      </w:pPr>
+    </w:p>
+    <w:p>
+      <w:pPr>
+        <w:pBdr>
+          <w:top w:val="single" w:sz="4" w:space="1" w:color="auto"/>
+          <w:left w:val="single" w:sz="4" w:space="1" w:color="auto"/>
+          <w:bottom w:val="single" w:sz="4" w:space="1" w:color="auto"/>
+          <w:right w:val="single" w:sz="4" w:space="1" w:color="auto"/>
+        </w:pBdr>
+        <w:rPr>
+          <w:sz w:val="20"/>
+          <w:szCs w:val="20"/>
+        </w:rPr>
+      </w:pPr>
+      <w:r>
+        <w:rPr>
+          <w:sz w:val="20"/>
+          <w:szCs w:val="20"/>
+        </w:rPr>
+        <w:t>---</w:t>
+      </w:r>
+    </w:p>
+    <w:p>
+      <w:pPr>
+        <w:pBdr>
+          <w:top w:val="single" w:sz="4" w:space="1" w:color="auto"/>
+          <w:left w:val="single" w:sz="4" w:space="1" w:color="auto"/>
+          <w:bottom w:val="single" w:sz="4" w:space="1" w:color="auto"/>
+          <w:right w:val="single" w:sz="4" w:space="1" w:color="auto"/>
+        </w:pBdr>
+        <w:rPr>
+          <w:sz w:val="20"/>
+          <w:szCs w:val="20"/>
+        </w:rPr>
+      </w:pPr>
+    </w:p>
+    <w:p>
+      <w:pPr>
+        <w:pBdr>
+          <w:top w:val="single" w:sz="4" w:space="1" w:color="auto"/>
+          <w:left w:val="single" w:sz="4" w:space="1" w:color="auto"/>
+          <w:bottom w:val="single" w:sz="4" w:space="1" w:color="auto"/>
+          <w:right w:val="single" w:sz="4" w:space="1" w:color="auto"/>
+        </w:pBdr>
+        <w:rPr>
+          <w:sz w:val="20"/>
+          <w:szCs w:val="20"/>
+        </w:rPr>
+      </w:pPr>
+      <w:proofErr w:type="spellStart"/>
+      <w:r>
+        <w:rPr>
+          <w:sz w:val="20"/>
+          <w:szCs w:val="20"/>
+        </w:rPr>
+        <w:t>apiVersion</w:t>
+      </w:r>
+      <w:proofErr w:type="spellEnd"/>
+      <w:r>
+        <w:rPr>
+          <w:sz w:val="20"/>
+          <w:szCs w:val="20"/>
+        </w:rPr>
+        <w:t>: v1</w:t>
+      </w:r>
+    </w:p>
+    <w:p>
+      <w:pPr>
+        <w:pBdr>
+          <w:top w:val="single" w:sz="4" w:space="1" w:color="auto"/>
+          <w:left w:val="single" w:sz="4" w:space="1" w:color="auto"/>
+          <w:bottom w:val="single" w:sz="4" w:space="1" w:color="auto"/>
+          <w:right w:val="single" w:sz="4" w:space="1" w:color="auto"/>
+        </w:pBdr>
+        <w:rPr>
+          <w:sz w:val="20"/>
+          <w:szCs w:val="20"/>
+        </w:rPr>
+      </w:pPr>
+      <w:r>
+        <w:rPr>
+          <w:sz w:val="20"/>
+          <w:szCs w:val="20"/>
+        </w:rPr>
+        <w:t>kind: Service</w:t>
+      </w:r>
+    </w:p>
+    <w:p>
+      <w:pPr>
+        <w:pBdr>
+          <w:top w:val="single" w:sz="4" w:space="1" w:color="auto"/>
+          <w:left w:val="single" w:sz="4" w:space="1" w:color="auto"/>
+          <w:bottom w:val="single" w:sz="4" w:space="1" w:color="auto"/>
+          <w:right w:val="single" w:sz="4" w:space="1" w:color="auto"/>
+        </w:pBdr>
+        <w:rPr>
+          <w:sz w:val="20"/>
+          <w:szCs w:val="20"/>
+        </w:rPr>
+      </w:pPr>
+      <w:r>
+        <w:rPr>
+          <w:sz w:val="20"/>
+          <w:szCs w:val="20"/>
+        </w:rPr>
+        <w:t>metadata:</w:t>
+      </w:r>
+    </w:p>
+    <w:p>
+      <w:pPr>
+        <w:pBdr>
+          <w:top w:val="single" w:sz="4" w:space="1" w:color="auto"/>
+          <w:left w:val="single" w:sz="4" w:space="1" w:color="auto"/>
+          <w:bottom w:val="single" w:sz="4" w:space="1" w:color="auto"/>
+          <w:right w:val="single" w:sz="4" w:space="1" w:color="auto"/>
+        </w:pBdr>
+        <w:rPr>
+          <w:sz w:val="20"/>
+          <w:szCs w:val="20"/>
+        </w:rPr>
+      </w:pPr>
+      <w:r>
+        <w:rPr>
+          <w:sz w:val="20"/>
+          <w:szCs w:val="20"/>
+        </w:rPr>
+        <w:t xml:space="preserve">  name: </w:t>
+      </w:r>
+      <w:proofErr w:type="spellStart"/>
+      <w:r>
+        <w:rPr>
+          <w:b/>
+          <w:bCs/>
+          <w:sz w:val="20"/>
+          <w:szCs w:val="20"/>
+        </w:rPr>
+        <w:t>myservice</w:t>
+      </w:r>
+      <w:proofErr w:type="spellEnd"/>
+    </w:p>
+    <w:p>
+      <w:pPr>
+        <w:pBdr>
+          <w:top w:val="single" w:sz="4" w:space="1" w:color="auto"/>
+          <w:left w:val="single" w:sz="4" w:space="1" w:color="auto"/>
+          <w:bottom w:val="single" w:sz="4" w:space="1" w:color="auto"/>
+          <w:right w:val="single" w:sz="4" w:space="1" w:color="auto"/>
+        </w:pBdr>
+        <w:rPr>
+          <w:sz w:val="20"/>
+          <w:szCs w:val="20"/>
+        </w:rPr>
+      </w:pPr>
+      <w:r>
+        <w:rPr>
+          <w:sz w:val="20"/>
+          <w:szCs w:val="20"/>
+        </w:rPr>
+        <w:t xml:space="preserve">  namespace: istio-ns1</w:t>
+      </w:r>
+    </w:p>
+    <w:p>
+      <w:pPr>
+        <w:pBdr>
+          <w:top w:val="single" w:sz="4" w:space="1" w:color="auto"/>
+          <w:left w:val="single" w:sz="4" w:space="1" w:color="auto"/>
+          <w:bottom w:val="single" w:sz="4" w:space="1" w:color="auto"/>
+          <w:right w:val="single" w:sz="4" w:space="1" w:color="auto"/>
+        </w:pBdr>
+        <w:rPr>
+          <w:sz w:val="20"/>
+          <w:szCs w:val="20"/>
+        </w:rPr>
+      </w:pPr>
+      <w:r>
+        <w:rPr>
+          <w:sz w:val="20"/>
+          <w:szCs w:val="20"/>
+        </w:rPr>
         <w:lastRenderedPageBreak/>
-        <w:t xml:space="preserve">    </w:t>
-      </w:r>
-      <w:r>
-        <w:rPr>
-          <w:b/>
-          <w:bCs/>
-          <w:sz w:val="20"/>
-          <w:szCs w:val="20"/>
-        </w:rPr>
-        <w:t>version: v1</w:t>
-      </w:r>
-    </w:p>
-    <w:p>
-      <w:pPr>
-        <w:pBdr>
-          <w:top w:val="single" w:sz="4" w:space="1" w:color="auto"/>
-          <w:left w:val="single" w:sz="4" w:space="1" w:color="auto"/>
-          <w:bottom w:val="single" w:sz="4" w:space="1" w:color="auto"/>
-          <w:right w:val="single" w:sz="4" w:space="1" w:color="auto"/>
-        </w:pBdr>
-        <w:rPr>
-          <w:sz w:val="20"/>
-          <w:szCs w:val="20"/>
-        </w:rPr>
-      </w:pPr>
-      <w:r>
-        <w:rPr>
-          <w:sz w:val="20"/>
-          <w:szCs w:val="20"/>
-        </w:rPr>
         <w:t>spec:</w:t>
       </w:r>
     </w:p>
@@ -2345,6 +3080,404 @@
           <w:sz w:val="20"/>
           <w:szCs w:val="20"/>
         </w:rPr>
+        <w:t xml:space="preserve">  type: </w:t>
+      </w:r>
+      <w:proofErr w:type="spellStart"/>
+      <w:r>
+        <w:rPr>
+          <w:sz w:val="20"/>
+          <w:szCs w:val="20"/>
+        </w:rPr>
+        <w:t>ClusterIP</w:t>
+      </w:r>
+      <w:proofErr w:type="spellEnd"/>
+    </w:p>
+    <w:p>
+      <w:pPr>
+        <w:pBdr>
+          <w:top w:val="single" w:sz="4" w:space="1" w:color="auto"/>
+          <w:left w:val="single" w:sz="4" w:space="1" w:color="auto"/>
+          <w:bottom w:val="single" w:sz="4" w:space="1" w:color="auto"/>
+          <w:right w:val="single" w:sz="4" w:space="1" w:color="auto"/>
+        </w:pBdr>
+        <w:rPr>
+          <w:sz w:val="20"/>
+          <w:szCs w:val="20"/>
+        </w:rPr>
+      </w:pPr>
+      <w:r>
+        <w:rPr>
+          <w:sz w:val="20"/>
+          <w:szCs w:val="20"/>
+        </w:rPr>
+        <w:t xml:space="preserve">  selector:</w:t>
+      </w:r>
+    </w:p>
+    <w:p>
+      <w:pPr>
+        <w:pBdr>
+          <w:top w:val="single" w:sz="4" w:space="1" w:color="auto"/>
+          <w:left w:val="single" w:sz="4" w:space="1" w:color="auto"/>
+          <w:bottom w:val="single" w:sz="4" w:space="1" w:color="auto"/>
+          <w:right w:val="single" w:sz="4" w:space="1" w:color="auto"/>
+        </w:pBdr>
+        <w:rPr>
+          <w:sz w:val="20"/>
+          <w:szCs w:val="20"/>
+        </w:rPr>
+      </w:pPr>
+      <w:r>
+        <w:rPr>
+          <w:sz w:val="20"/>
+          <w:szCs w:val="20"/>
+        </w:rPr>
+        <w:t xml:space="preserve">    app: my-app</w:t>
+      </w:r>
+    </w:p>
+    <w:p>
+      <w:pPr>
+        <w:pBdr>
+          <w:top w:val="single" w:sz="4" w:space="1" w:color="auto"/>
+          <w:left w:val="single" w:sz="4" w:space="1" w:color="auto"/>
+          <w:bottom w:val="single" w:sz="4" w:space="1" w:color="auto"/>
+          <w:right w:val="single" w:sz="4" w:space="1" w:color="auto"/>
+        </w:pBdr>
+        <w:rPr>
+          <w:sz w:val="20"/>
+          <w:szCs w:val="20"/>
+        </w:rPr>
+      </w:pPr>
+      <w:r>
+        <w:rPr>
+          <w:sz w:val="20"/>
+          <w:szCs w:val="20"/>
+        </w:rPr>
+        <w:t xml:space="preserve">  ports:</w:t>
+      </w:r>
+    </w:p>
+    <w:p>
+      <w:pPr>
+        <w:pBdr>
+          <w:top w:val="single" w:sz="4" w:space="1" w:color="auto"/>
+          <w:left w:val="single" w:sz="4" w:space="1" w:color="auto"/>
+          <w:bottom w:val="single" w:sz="4" w:space="1" w:color="auto"/>
+          <w:right w:val="single" w:sz="4" w:space="1" w:color="auto"/>
+        </w:pBdr>
+        <w:rPr>
+          <w:sz w:val="20"/>
+          <w:szCs w:val="20"/>
+        </w:rPr>
+      </w:pPr>
+      <w:r>
+        <w:rPr>
+          <w:sz w:val="20"/>
+          <w:szCs w:val="20"/>
+        </w:rPr>
+        <w:t xml:space="preserve">    - protocol: TCP</w:t>
+      </w:r>
+    </w:p>
+    <w:p>
+      <w:pPr>
+        <w:pBdr>
+          <w:top w:val="single" w:sz="4" w:space="1" w:color="auto"/>
+          <w:left w:val="single" w:sz="4" w:space="1" w:color="auto"/>
+          <w:bottom w:val="single" w:sz="4" w:space="1" w:color="auto"/>
+          <w:right w:val="single" w:sz="4" w:space="1" w:color="auto"/>
+        </w:pBdr>
+        <w:rPr>
+          <w:sz w:val="20"/>
+          <w:szCs w:val="20"/>
+        </w:rPr>
+      </w:pPr>
+      <w:r>
+        <w:rPr>
+          <w:sz w:val="20"/>
+          <w:szCs w:val="20"/>
+        </w:rPr>
+        <w:t xml:space="preserve">      port: 8080</w:t>
+      </w:r>
+    </w:p>
+    <w:p>
+      <w:pPr>
+        <w:pBdr>
+          <w:top w:val="single" w:sz="4" w:space="1" w:color="auto"/>
+          <w:left w:val="single" w:sz="4" w:space="1" w:color="auto"/>
+          <w:bottom w:val="single" w:sz="4" w:space="1" w:color="auto"/>
+          <w:right w:val="single" w:sz="4" w:space="1" w:color="auto"/>
+        </w:pBdr>
+        <w:rPr>
+          <w:sz w:val="20"/>
+          <w:szCs w:val="20"/>
+        </w:rPr>
+      </w:pPr>
+      <w:r>
+        <w:rPr>
+          <w:sz w:val="20"/>
+          <w:szCs w:val="20"/>
+        </w:rPr>
+        <w:t xml:space="preserve">      </w:t>
+      </w:r>
+      <w:proofErr w:type="spellStart"/>
+      <w:r>
+        <w:rPr>
+          <w:sz w:val="20"/>
+          <w:szCs w:val="20"/>
+        </w:rPr>
+        <w:t>targetPort</w:t>
+      </w:r>
+      <w:proofErr w:type="spellEnd"/>
+      <w:r>
+        <w:rPr>
+          <w:sz w:val="20"/>
+          <w:szCs w:val="20"/>
+        </w:rPr>
+        <w:t>: 80</w:t>
+      </w:r>
+    </w:p>
+    <w:p>
+      <w:pPr>
+        <w:pBdr>
+          <w:top w:val="single" w:sz="4" w:space="1" w:color="auto"/>
+          <w:left w:val="single" w:sz="4" w:space="1" w:color="auto"/>
+          <w:bottom w:val="single" w:sz="4" w:space="1" w:color="auto"/>
+          <w:right w:val="single" w:sz="4" w:space="1" w:color="auto"/>
+        </w:pBdr>
+        <w:rPr>
+          <w:sz w:val="20"/>
+          <w:szCs w:val="20"/>
+        </w:rPr>
+      </w:pPr>
+    </w:p>
+    <w:p>
+      <w:pPr>
+        <w:pBdr>
+          <w:top w:val="single" w:sz="4" w:space="1" w:color="auto"/>
+          <w:left w:val="single" w:sz="4" w:space="1" w:color="auto"/>
+          <w:bottom w:val="single" w:sz="4" w:space="1" w:color="auto"/>
+          <w:right w:val="single" w:sz="4" w:space="1" w:color="auto"/>
+        </w:pBdr>
+        <w:rPr>
+          <w:sz w:val="20"/>
+          <w:szCs w:val="20"/>
+        </w:rPr>
+      </w:pPr>
+      <w:r>
+        <w:rPr>
+          <w:sz w:val="20"/>
+          <w:szCs w:val="20"/>
+        </w:rPr>
+        <w:t>---</w:t>
+      </w:r>
+    </w:p>
+    <w:p>
+      <w:pPr>
+        <w:pBdr>
+          <w:top w:val="single" w:sz="4" w:space="1" w:color="auto"/>
+          <w:left w:val="single" w:sz="4" w:space="1" w:color="auto"/>
+          <w:bottom w:val="single" w:sz="4" w:space="1" w:color="auto"/>
+          <w:right w:val="single" w:sz="4" w:space="1" w:color="auto"/>
+        </w:pBdr>
+        <w:rPr>
+          <w:sz w:val="20"/>
+          <w:szCs w:val="20"/>
+        </w:rPr>
+      </w:pPr>
+    </w:p>
+    <w:p>
+      <w:pPr>
+        <w:pBdr>
+          <w:top w:val="single" w:sz="4" w:space="1" w:color="auto"/>
+          <w:left w:val="single" w:sz="4" w:space="1" w:color="auto"/>
+          <w:bottom w:val="single" w:sz="4" w:space="1" w:color="auto"/>
+          <w:right w:val="single" w:sz="4" w:space="1" w:color="auto"/>
+        </w:pBdr>
+        <w:rPr>
+          <w:sz w:val="20"/>
+          <w:szCs w:val="20"/>
+        </w:rPr>
+      </w:pPr>
+      <w:proofErr w:type="spellStart"/>
+      <w:r>
+        <w:rPr>
+          <w:sz w:val="20"/>
+          <w:szCs w:val="20"/>
+        </w:rPr>
+        <w:t>apiVersion</w:t>
+      </w:r>
+      <w:proofErr w:type="spellEnd"/>
+      <w:r>
+        <w:rPr>
+          <w:sz w:val="20"/>
+          <w:szCs w:val="20"/>
+        </w:rPr>
+        <w:t>: v1</w:t>
+      </w:r>
+    </w:p>
+    <w:p>
+      <w:pPr>
+        <w:pBdr>
+          <w:top w:val="single" w:sz="4" w:space="1" w:color="auto"/>
+          <w:left w:val="single" w:sz="4" w:space="1" w:color="auto"/>
+          <w:bottom w:val="single" w:sz="4" w:space="1" w:color="auto"/>
+          <w:right w:val="single" w:sz="4" w:space="1" w:color="auto"/>
+        </w:pBdr>
+        <w:rPr>
+          <w:sz w:val="20"/>
+          <w:szCs w:val="20"/>
+        </w:rPr>
+      </w:pPr>
+      <w:r>
+        <w:rPr>
+          <w:sz w:val="20"/>
+          <w:szCs w:val="20"/>
+        </w:rPr>
+        <w:t>kind: Pod</w:t>
+      </w:r>
+    </w:p>
+    <w:p>
+      <w:pPr>
+        <w:pBdr>
+          <w:top w:val="single" w:sz="4" w:space="1" w:color="auto"/>
+          <w:left w:val="single" w:sz="4" w:space="1" w:color="auto"/>
+          <w:bottom w:val="single" w:sz="4" w:space="1" w:color="auto"/>
+          <w:right w:val="single" w:sz="4" w:space="1" w:color="auto"/>
+        </w:pBdr>
+        <w:rPr>
+          <w:sz w:val="20"/>
+          <w:szCs w:val="20"/>
+        </w:rPr>
+      </w:pPr>
+      <w:r>
+        <w:rPr>
+          <w:sz w:val="20"/>
+          <w:szCs w:val="20"/>
+        </w:rPr>
+        <w:t>metadata:</w:t>
+      </w:r>
+    </w:p>
+    <w:p>
+      <w:pPr>
+        <w:pBdr>
+          <w:top w:val="single" w:sz="4" w:space="1" w:color="auto"/>
+          <w:left w:val="single" w:sz="4" w:space="1" w:color="auto"/>
+          <w:bottom w:val="single" w:sz="4" w:space="1" w:color="auto"/>
+          <w:right w:val="single" w:sz="4" w:space="1" w:color="auto"/>
+        </w:pBdr>
+        <w:rPr>
+          <w:sz w:val="20"/>
+          <w:szCs w:val="20"/>
+        </w:rPr>
+      </w:pPr>
+      <w:r>
+        <w:rPr>
+          <w:sz w:val="20"/>
+          <w:szCs w:val="20"/>
+        </w:rPr>
+        <w:t xml:space="preserve">  name: pod1</w:t>
+      </w:r>
+    </w:p>
+    <w:p>
+      <w:pPr>
+        <w:pBdr>
+          <w:top w:val="single" w:sz="4" w:space="1" w:color="auto"/>
+          <w:left w:val="single" w:sz="4" w:space="1" w:color="auto"/>
+          <w:bottom w:val="single" w:sz="4" w:space="1" w:color="auto"/>
+          <w:right w:val="single" w:sz="4" w:space="1" w:color="auto"/>
+        </w:pBdr>
+        <w:rPr>
+          <w:sz w:val="20"/>
+          <w:szCs w:val="20"/>
+        </w:rPr>
+      </w:pPr>
+      <w:r>
+        <w:rPr>
+          <w:sz w:val="20"/>
+          <w:szCs w:val="20"/>
+        </w:rPr>
+        <w:t xml:space="preserve">  namespace: istio-ns2</w:t>
+      </w:r>
+    </w:p>
+    <w:p>
+      <w:pPr>
+        <w:pBdr>
+          <w:top w:val="single" w:sz="4" w:space="1" w:color="auto"/>
+          <w:left w:val="single" w:sz="4" w:space="1" w:color="auto"/>
+          <w:bottom w:val="single" w:sz="4" w:space="1" w:color="auto"/>
+          <w:right w:val="single" w:sz="4" w:space="1" w:color="auto"/>
+        </w:pBdr>
+        <w:rPr>
+          <w:sz w:val="20"/>
+          <w:szCs w:val="20"/>
+        </w:rPr>
+      </w:pPr>
+      <w:r>
+        <w:rPr>
+          <w:sz w:val="20"/>
+          <w:szCs w:val="20"/>
+        </w:rPr>
+        <w:t xml:space="preserve">  labels:</w:t>
+      </w:r>
+    </w:p>
+    <w:p>
+      <w:pPr>
+        <w:pBdr>
+          <w:top w:val="single" w:sz="4" w:space="1" w:color="auto"/>
+          <w:left w:val="single" w:sz="4" w:space="1" w:color="auto"/>
+          <w:bottom w:val="single" w:sz="4" w:space="1" w:color="auto"/>
+          <w:right w:val="single" w:sz="4" w:space="1" w:color="auto"/>
+        </w:pBdr>
+        <w:rPr>
+          <w:sz w:val="20"/>
+          <w:szCs w:val="20"/>
+        </w:rPr>
+      </w:pPr>
+      <w:r>
+        <w:rPr>
+          <w:sz w:val="20"/>
+          <w:szCs w:val="20"/>
+        </w:rPr>
+        <w:t xml:space="preserve">    app: web</w:t>
+      </w:r>
+    </w:p>
+    <w:p>
+      <w:pPr>
+        <w:pBdr>
+          <w:top w:val="single" w:sz="4" w:space="1" w:color="auto"/>
+          <w:left w:val="single" w:sz="4" w:space="1" w:color="auto"/>
+          <w:bottom w:val="single" w:sz="4" w:space="1" w:color="auto"/>
+          <w:right w:val="single" w:sz="4" w:space="1" w:color="auto"/>
+        </w:pBdr>
+        <w:rPr>
+          <w:sz w:val="20"/>
+          <w:szCs w:val="20"/>
+        </w:rPr>
+      </w:pPr>
+      <w:r>
+        <w:rPr>
+          <w:sz w:val="20"/>
+          <w:szCs w:val="20"/>
+        </w:rPr>
+        <w:t>spec:</w:t>
+      </w:r>
+    </w:p>
+    <w:p>
+      <w:pPr>
+        <w:pBdr>
+          <w:top w:val="single" w:sz="4" w:space="1" w:color="auto"/>
+          <w:left w:val="single" w:sz="4" w:space="1" w:color="auto"/>
+          <w:bottom w:val="single" w:sz="4" w:space="1" w:color="auto"/>
+          <w:right w:val="single" w:sz="4" w:space="1" w:color="auto"/>
+        </w:pBdr>
+        <w:rPr>
+          <w:sz w:val="20"/>
+          <w:szCs w:val="20"/>
+        </w:rPr>
+      </w:pPr>
+      <w:r>
+        <w:rPr>
+          <w:sz w:val="20"/>
+          <w:szCs w:val="20"/>
+        </w:rPr>
         <w:t xml:space="preserve">  containers:</w:t>
       </w:r>
     </w:p>
@@ -2387,16 +3520,7 @@
           <w:sz w:val="20"/>
           <w:szCs w:val="20"/>
         </w:rPr>
-        <w:t xml:space="preserve">    image: </w:t>
-      </w:r>
-      <w:r>
-        <w:rPr>
-          <w:b/>
-          <w:bCs/>
-          <w:sz w:val="20"/>
-          <w:szCs w:val="20"/>
-        </w:rPr>
-        <w:t>nginx</w:t>
+        <w:t xml:space="preserve">    image: nginx</w:t>
       </w:r>
     </w:p>
     <w:p>
@@ -2459,1159 +3583,47 @@
     </w:p>
     <w:p>
       <w:pPr>
-        <w:pBdr>
-          <w:top w:val="single" w:sz="4" w:space="1" w:color="auto"/>
-          <w:left w:val="single" w:sz="4" w:space="1" w:color="auto"/>
-          <w:bottom w:val="single" w:sz="4" w:space="1" w:color="auto"/>
-          <w:right w:val="single" w:sz="4" w:space="1" w:color="auto"/>
-        </w:pBdr>
-        <w:rPr>
-          <w:sz w:val="20"/>
-          <w:szCs w:val="20"/>
-        </w:rPr>
-      </w:pPr>
-    </w:p>
-    <w:p>
-      <w:pPr>
-        <w:pBdr>
-          <w:top w:val="single" w:sz="4" w:space="1" w:color="auto"/>
-          <w:left w:val="single" w:sz="4" w:space="1" w:color="auto"/>
-          <w:bottom w:val="single" w:sz="4" w:space="1" w:color="auto"/>
-          <w:right w:val="single" w:sz="4" w:space="1" w:color="auto"/>
-        </w:pBdr>
-        <w:rPr>
-          <w:sz w:val="20"/>
-          <w:szCs w:val="20"/>
-        </w:rPr>
-      </w:pPr>
-      <w:r>
-        <w:rPr>
-          <w:sz w:val="20"/>
-          <w:szCs w:val="20"/>
-        </w:rPr>
-        <w:t>---</w:t>
-      </w:r>
-    </w:p>
-    <w:p>
-      <w:pPr>
-        <w:pBdr>
-          <w:top w:val="single" w:sz="4" w:space="1" w:color="auto"/>
-          <w:left w:val="single" w:sz="4" w:space="1" w:color="auto"/>
-          <w:bottom w:val="single" w:sz="4" w:space="1" w:color="auto"/>
-          <w:right w:val="single" w:sz="4" w:space="1" w:color="auto"/>
-        </w:pBdr>
-        <w:rPr>
-          <w:sz w:val="20"/>
-          <w:szCs w:val="20"/>
-        </w:rPr>
-      </w:pPr>
-    </w:p>
-    <w:p>
-      <w:pPr>
-        <w:pBdr>
-          <w:top w:val="single" w:sz="4" w:space="1" w:color="auto"/>
-          <w:left w:val="single" w:sz="4" w:space="1" w:color="auto"/>
-          <w:bottom w:val="single" w:sz="4" w:space="1" w:color="auto"/>
-          <w:right w:val="single" w:sz="4" w:space="1" w:color="auto"/>
-        </w:pBdr>
-        <w:rPr>
-          <w:sz w:val="20"/>
-          <w:szCs w:val="20"/>
-        </w:rPr>
-      </w:pPr>
-      <w:proofErr w:type="spellStart"/>
-      <w:r>
-        <w:rPr>
-          <w:sz w:val="20"/>
-          <w:szCs w:val="20"/>
-        </w:rPr>
-        <w:t>apiVersion</w:t>
-      </w:r>
-      <w:proofErr w:type="spellEnd"/>
-      <w:r>
-        <w:rPr>
-          <w:sz w:val="20"/>
-          <w:szCs w:val="20"/>
-        </w:rPr>
-        <w:t>: v1</w:t>
-      </w:r>
-    </w:p>
-    <w:p>
-      <w:pPr>
-        <w:pBdr>
-          <w:top w:val="single" w:sz="4" w:space="1" w:color="auto"/>
-          <w:left w:val="single" w:sz="4" w:space="1" w:color="auto"/>
-          <w:bottom w:val="single" w:sz="4" w:space="1" w:color="auto"/>
-          <w:right w:val="single" w:sz="4" w:space="1" w:color="auto"/>
-        </w:pBdr>
-        <w:rPr>
-          <w:sz w:val="20"/>
-          <w:szCs w:val="20"/>
-        </w:rPr>
-      </w:pPr>
-      <w:r>
-        <w:rPr>
-          <w:sz w:val="20"/>
-          <w:szCs w:val="20"/>
-        </w:rPr>
-        <w:t>kind: Pod</w:t>
-      </w:r>
-    </w:p>
-    <w:p>
-      <w:pPr>
-        <w:pBdr>
-          <w:top w:val="single" w:sz="4" w:space="1" w:color="auto"/>
-          <w:left w:val="single" w:sz="4" w:space="1" w:color="auto"/>
-          <w:bottom w:val="single" w:sz="4" w:space="1" w:color="auto"/>
-          <w:right w:val="single" w:sz="4" w:space="1" w:color="auto"/>
-        </w:pBdr>
-        <w:rPr>
-          <w:sz w:val="20"/>
-          <w:szCs w:val="20"/>
-        </w:rPr>
-      </w:pPr>
-      <w:r>
-        <w:rPr>
-          <w:sz w:val="20"/>
-          <w:szCs w:val="20"/>
-        </w:rPr>
-        <w:t>metadata:</w:t>
-      </w:r>
-    </w:p>
-    <w:p>
-      <w:pPr>
-        <w:pBdr>
-          <w:top w:val="single" w:sz="4" w:space="1" w:color="auto"/>
-          <w:left w:val="single" w:sz="4" w:space="1" w:color="auto"/>
-          <w:bottom w:val="single" w:sz="4" w:space="1" w:color="auto"/>
-          <w:right w:val="single" w:sz="4" w:space="1" w:color="auto"/>
-        </w:pBdr>
-        <w:rPr>
-          <w:sz w:val="20"/>
-          <w:szCs w:val="20"/>
-        </w:rPr>
-      </w:pPr>
-      <w:r>
-        <w:rPr>
-          <w:sz w:val="20"/>
-          <w:szCs w:val="20"/>
-        </w:rPr>
-        <w:t xml:space="preserve">  name: </w:t>
-      </w:r>
-      <w:r>
-        <w:rPr>
-          <w:b/>
-          <w:bCs/>
-          <w:sz w:val="20"/>
-          <w:szCs w:val="20"/>
-        </w:rPr>
-        <w:t>mypod-v2</w:t>
-      </w:r>
-    </w:p>
-    <w:p>
-      <w:pPr>
-        <w:pBdr>
-          <w:top w:val="single" w:sz="4" w:space="1" w:color="auto"/>
-          <w:left w:val="single" w:sz="4" w:space="1" w:color="auto"/>
-          <w:bottom w:val="single" w:sz="4" w:space="1" w:color="auto"/>
-          <w:right w:val="single" w:sz="4" w:space="1" w:color="auto"/>
-        </w:pBdr>
-        <w:rPr>
-          <w:sz w:val="20"/>
-          <w:szCs w:val="20"/>
-        </w:rPr>
-      </w:pPr>
-      <w:r>
-        <w:rPr>
-          <w:sz w:val="20"/>
-          <w:szCs w:val="20"/>
-        </w:rPr>
-        <w:t xml:space="preserve">  namespace: istio-ns1</w:t>
-      </w:r>
-    </w:p>
-    <w:p>
-      <w:pPr>
-        <w:pBdr>
-          <w:top w:val="single" w:sz="4" w:space="1" w:color="auto"/>
-          <w:left w:val="single" w:sz="4" w:space="1" w:color="auto"/>
-          <w:bottom w:val="single" w:sz="4" w:space="1" w:color="auto"/>
-          <w:right w:val="single" w:sz="4" w:space="1" w:color="auto"/>
-        </w:pBdr>
-        <w:rPr>
-          <w:sz w:val="20"/>
-          <w:szCs w:val="20"/>
-        </w:rPr>
-      </w:pPr>
-      <w:r>
-        <w:rPr>
-          <w:sz w:val="20"/>
-          <w:szCs w:val="20"/>
-        </w:rPr>
-        <w:t xml:space="preserve">  labels:</w:t>
-      </w:r>
-    </w:p>
-    <w:p>
-      <w:pPr>
-        <w:pBdr>
-          <w:top w:val="single" w:sz="4" w:space="1" w:color="auto"/>
-          <w:left w:val="single" w:sz="4" w:space="1" w:color="auto"/>
-          <w:bottom w:val="single" w:sz="4" w:space="1" w:color="auto"/>
-          <w:right w:val="single" w:sz="4" w:space="1" w:color="auto"/>
-        </w:pBdr>
-        <w:rPr>
-          <w:sz w:val="20"/>
-          <w:szCs w:val="20"/>
-        </w:rPr>
-      </w:pPr>
-      <w:r>
-        <w:rPr>
-          <w:sz w:val="20"/>
-          <w:szCs w:val="20"/>
-        </w:rPr>
-        <w:t xml:space="preserve">    app: my-app</w:t>
-      </w:r>
-    </w:p>
-    <w:p>
-      <w:pPr>
-        <w:pBdr>
-          <w:top w:val="single" w:sz="4" w:space="1" w:color="auto"/>
-          <w:left w:val="single" w:sz="4" w:space="1" w:color="auto"/>
-          <w:bottom w:val="single" w:sz="4" w:space="1" w:color="auto"/>
-          <w:right w:val="single" w:sz="4" w:space="1" w:color="auto"/>
-        </w:pBdr>
-        <w:rPr>
-          <w:b/>
-          <w:bCs/>
-          <w:sz w:val="20"/>
-          <w:szCs w:val="20"/>
-        </w:rPr>
-      </w:pPr>
-      <w:r>
-        <w:rPr>
-          <w:sz w:val="20"/>
-          <w:szCs w:val="20"/>
-        </w:rPr>
-        <w:t xml:space="preserve">    </w:t>
-      </w:r>
-      <w:r>
-        <w:rPr>
-          <w:b/>
-          <w:bCs/>
-          <w:sz w:val="20"/>
-          <w:szCs w:val="20"/>
-        </w:rPr>
-        <w:t>version: v2</w:t>
-      </w:r>
-    </w:p>
-    <w:p>
-      <w:pPr>
-        <w:pBdr>
-          <w:top w:val="single" w:sz="4" w:space="1" w:color="auto"/>
-          <w:left w:val="single" w:sz="4" w:space="1" w:color="auto"/>
-          <w:bottom w:val="single" w:sz="4" w:space="1" w:color="auto"/>
-          <w:right w:val="single" w:sz="4" w:space="1" w:color="auto"/>
-        </w:pBdr>
-        <w:rPr>
-          <w:sz w:val="20"/>
-          <w:szCs w:val="20"/>
-        </w:rPr>
-      </w:pPr>
-      <w:r>
-        <w:rPr>
-          <w:sz w:val="20"/>
-          <w:szCs w:val="20"/>
-        </w:rPr>
-        <w:t>spec:</w:t>
-      </w:r>
-    </w:p>
-    <w:p>
-      <w:pPr>
-        <w:pBdr>
-          <w:top w:val="single" w:sz="4" w:space="1" w:color="auto"/>
-          <w:left w:val="single" w:sz="4" w:space="1" w:color="auto"/>
-          <w:bottom w:val="single" w:sz="4" w:space="1" w:color="auto"/>
-          <w:right w:val="single" w:sz="4" w:space="1" w:color="auto"/>
-        </w:pBdr>
-        <w:rPr>
-          <w:sz w:val="20"/>
-          <w:szCs w:val="20"/>
-        </w:rPr>
-      </w:pPr>
-      <w:r>
-        <w:rPr>
-          <w:sz w:val="20"/>
-          <w:szCs w:val="20"/>
-        </w:rPr>
-        <w:t xml:space="preserve">  containers:</w:t>
-      </w:r>
-    </w:p>
-    <w:p>
-      <w:pPr>
-        <w:pBdr>
-          <w:top w:val="single" w:sz="4" w:space="1" w:color="auto"/>
-          <w:left w:val="single" w:sz="4" w:space="1" w:color="auto"/>
-          <w:bottom w:val="single" w:sz="4" w:space="1" w:color="auto"/>
-          <w:right w:val="single" w:sz="4" w:space="1" w:color="auto"/>
-        </w:pBdr>
-        <w:rPr>
-          <w:sz w:val="20"/>
-          <w:szCs w:val="20"/>
-        </w:rPr>
-      </w:pPr>
-      <w:r>
-        <w:rPr>
-          <w:sz w:val="20"/>
-          <w:szCs w:val="20"/>
-        </w:rPr>
-        <w:t xml:space="preserve">  - name: my-con</w:t>
-      </w:r>
-    </w:p>
-    <w:p>
-      <w:pPr>
-        <w:pBdr>
-          <w:top w:val="single" w:sz="4" w:space="1" w:color="auto"/>
-          <w:left w:val="single" w:sz="4" w:space="1" w:color="auto"/>
-          <w:bottom w:val="single" w:sz="4" w:space="1" w:color="auto"/>
-          <w:right w:val="single" w:sz="4" w:space="1" w:color="auto"/>
-        </w:pBdr>
-        <w:rPr>
-          <w:sz w:val="20"/>
-          <w:szCs w:val="20"/>
-        </w:rPr>
-      </w:pPr>
-      <w:r>
-        <w:rPr>
-          <w:sz w:val="20"/>
-          <w:szCs w:val="20"/>
-        </w:rPr>
-        <w:t xml:space="preserve">    image: </w:t>
-      </w:r>
-      <w:r>
-        <w:rPr>
-          <w:b/>
-          <w:bCs/>
-          <w:sz w:val="20"/>
-          <w:szCs w:val="20"/>
-        </w:rPr>
-        <w:t>httpd</w:t>
-      </w:r>
-    </w:p>
-    <w:p>
-      <w:pPr>
-        <w:pBdr>
-          <w:top w:val="single" w:sz="4" w:space="1" w:color="auto"/>
-          <w:left w:val="single" w:sz="4" w:space="1" w:color="auto"/>
-          <w:bottom w:val="single" w:sz="4" w:space="1" w:color="auto"/>
-          <w:right w:val="single" w:sz="4" w:space="1" w:color="auto"/>
-        </w:pBdr>
-        <w:rPr>
-          <w:sz w:val="20"/>
-          <w:szCs w:val="20"/>
-        </w:rPr>
-      </w:pPr>
-      <w:r>
-        <w:rPr>
-          <w:sz w:val="20"/>
-          <w:szCs w:val="20"/>
-        </w:rPr>
-        <w:t xml:space="preserve">    ports:</w:t>
-      </w:r>
-    </w:p>
-    <w:p>
-      <w:pPr>
-        <w:pBdr>
-          <w:top w:val="single" w:sz="4" w:space="1" w:color="auto"/>
-          <w:left w:val="single" w:sz="4" w:space="1" w:color="auto"/>
-          <w:bottom w:val="single" w:sz="4" w:space="1" w:color="auto"/>
-          <w:right w:val="single" w:sz="4" w:space="1" w:color="auto"/>
-        </w:pBdr>
-        <w:rPr>
-          <w:sz w:val="20"/>
-          <w:szCs w:val="20"/>
-        </w:rPr>
-      </w:pPr>
-      <w:r>
-        <w:rPr>
-          <w:sz w:val="20"/>
-          <w:szCs w:val="20"/>
-        </w:rPr>
-        <w:t xml:space="preserve">    - </w:t>
-      </w:r>
-      <w:proofErr w:type="spellStart"/>
-      <w:r>
-        <w:rPr>
-          <w:sz w:val="20"/>
-          <w:szCs w:val="20"/>
-        </w:rPr>
-        <w:t>containerPort</w:t>
-      </w:r>
-      <w:proofErr w:type="spellEnd"/>
-      <w:r>
-        <w:rPr>
-          <w:sz w:val="20"/>
-          <w:szCs w:val="20"/>
-        </w:rPr>
-        <w:t>: 80</w:t>
-      </w:r>
-    </w:p>
-    <w:p>
-      <w:pPr>
-        <w:pBdr>
-          <w:top w:val="single" w:sz="4" w:space="1" w:color="auto"/>
-          <w:left w:val="single" w:sz="4" w:space="1" w:color="auto"/>
-          <w:bottom w:val="single" w:sz="4" w:space="1" w:color="auto"/>
-          <w:right w:val="single" w:sz="4" w:space="1" w:color="auto"/>
-        </w:pBdr>
-        <w:rPr>
-          <w:sz w:val="20"/>
-          <w:szCs w:val="20"/>
-        </w:rPr>
-      </w:pPr>
-    </w:p>
-    <w:p>
-      <w:pPr>
-        <w:pBdr>
-          <w:top w:val="single" w:sz="4" w:space="1" w:color="auto"/>
-          <w:left w:val="single" w:sz="4" w:space="1" w:color="auto"/>
-          <w:bottom w:val="single" w:sz="4" w:space="1" w:color="auto"/>
-          <w:right w:val="single" w:sz="4" w:space="1" w:color="auto"/>
-        </w:pBdr>
-        <w:rPr>
-          <w:sz w:val="20"/>
-          <w:szCs w:val="20"/>
-        </w:rPr>
-      </w:pPr>
-      <w:r>
-        <w:rPr>
-          <w:sz w:val="20"/>
-          <w:szCs w:val="20"/>
-        </w:rPr>
-        <w:t>---</w:t>
-      </w:r>
-    </w:p>
-    <w:p>
-      <w:pPr>
-        <w:pBdr>
-          <w:top w:val="single" w:sz="4" w:space="1" w:color="auto"/>
-          <w:left w:val="single" w:sz="4" w:space="1" w:color="auto"/>
-          <w:bottom w:val="single" w:sz="4" w:space="1" w:color="auto"/>
-          <w:right w:val="single" w:sz="4" w:space="1" w:color="auto"/>
-        </w:pBdr>
-        <w:rPr>
-          <w:sz w:val="20"/>
-          <w:szCs w:val="20"/>
-        </w:rPr>
-      </w:pPr>
-    </w:p>
-    <w:p>
-      <w:pPr>
-        <w:pBdr>
-          <w:top w:val="single" w:sz="4" w:space="1" w:color="auto"/>
-          <w:left w:val="single" w:sz="4" w:space="1" w:color="auto"/>
-          <w:bottom w:val="single" w:sz="4" w:space="1" w:color="auto"/>
-          <w:right w:val="single" w:sz="4" w:space="1" w:color="auto"/>
-        </w:pBdr>
-        <w:rPr>
-          <w:sz w:val="20"/>
-          <w:szCs w:val="20"/>
-        </w:rPr>
-      </w:pPr>
-      <w:proofErr w:type="spellStart"/>
-      <w:r>
-        <w:rPr>
-          <w:sz w:val="20"/>
-          <w:szCs w:val="20"/>
-        </w:rPr>
-        <w:t>apiVersion</w:t>
-      </w:r>
-      <w:proofErr w:type="spellEnd"/>
-      <w:r>
-        <w:rPr>
-          <w:sz w:val="20"/>
-          <w:szCs w:val="20"/>
-        </w:rPr>
-        <w:t>: v1</w:t>
-      </w:r>
-    </w:p>
-    <w:p>
-      <w:pPr>
-        <w:pBdr>
-          <w:top w:val="single" w:sz="4" w:space="1" w:color="auto"/>
-          <w:left w:val="single" w:sz="4" w:space="1" w:color="auto"/>
-          <w:bottom w:val="single" w:sz="4" w:space="1" w:color="auto"/>
-          <w:right w:val="single" w:sz="4" w:space="1" w:color="auto"/>
-        </w:pBdr>
-        <w:rPr>
-          <w:sz w:val="20"/>
-          <w:szCs w:val="20"/>
-        </w:rPr>
-      </w:pPr>
-      <w:r>
-        <w:rPr>
-          <w:sz w:val="20"/>
-          <w:szCs w:val="20"/>
-        </w:rPr>
-        <w:t>kind: Service</w:t>
-      </w:r>
-    </w:p>
-    <w:p>
-      <w:pPr>
-        <w:pBdr>
-          <w:top w:val="single" w:sz="4" w:space="1" w:color="auto"/>
-          <w:left w:val="single" w:sz="4" w:space="1" w:color="auto"/>
-          <w:bottom w:val="single" w:sz="4" w:space="1" w:color="auto"/>
-          <w:right w:val="single" w:sz="4" w:space="1" w:color="auto"/>
-        </w:pBdr>
-        <w:rPr>
-          <w:sz w:val="20"/>
-          <w:szCs w:val="20"/>
-        </w:rPr>
-      </w:pPr>
-      <w:r>
-        <w:rPr>
-          <w:sz w:val="20"/>
-          <w:szCs w:val="20"/>
-        </w:rPr>
-        <w:t>metadata:</w:t>
-      </w:r>
-    </w:p>
-    <w:p>
-      <w:pPr>
-        <w:pBdr>
-          <w:top w:val="single" w:sz="4" w:space="1" w:color="auto"/>
-          <w:left w:val="single" w:sz="4" w:space="1" w:color="auto"/>
-          <w:bottom w:val="single" w:sz="4" w:space="1" w:color="auto"/>
-          <w:right w:val="single" w:sz="4" w:space="1" w:color="auto"/>
-        </w:pBdr>
-        <w:rPr>
-          <w:sz w:val="20"/>
-          <w:szCs w:val="20"/>
-        </w:rPr>
-      </w:pPr>
-      <w:r>
-        <w:rPr>
-          <w:sz w:val="20"/>
-          <w:szCs w:val="20"/>
-        </w:rPr>
-        <w:t xml:space="preserve">  name: </w:t>
-      </w:r>
-      <w:proofErr w:type="spellStart"/>
-      <w:r>
-        <w:rPr>
-          <w:b/>
-          <w:bCs/>
-          <w:sz w:val="20"/>
-          <w:szCs w:val="20"/>
-        </w:rPr>
-        <w:t>myservice</w:t>
-      </w:r>
-      <w:proofErr w:type="spellEnd"/>
-    </w:p>
-    <w:p>
-      <w:pPr>
-        <w:pBdr>
-          <w:top w:val="single" w:sz="4" w:space="1" w:color="auto"/>
-          <w:left w:val="single" w:sz="4" w:space="1" w:color="auto"/>
-          <w:bottom w:val="single" w:sz="4" w:space="1" w:color="auto"/>
-          <w:right w:val="single" w:sz="4" w:space="1" w:color="auto"/>
-        </w:pBdr>
-        <w:rPr>
-          <w:sz w:val="20"/>
-          <w:szCs w:val="20"/>
-        </w:rPr>
-      </w:pPr>
-      <w:r>
-        <w:rPr>
-          <w:sz w:val="20"/>
-          <w:szCs w:val="20"/>
-        </w:rPr>
-        <w:t xml:space="preserve">  namespace: istio-ns1</w:t>
-      </w:r>
-    </w:p>
-    <w:p>
-      <w:pPr>
-        <w:pBdr>
-          <w:top w:val="single" w:sz="4" w:space="1" w:color="auto"/>
-          <w:left w:val="single" w:sz="4" w:space="1" w:color="auto"/>
-          <w:bottom w:val="single" w:sz="4" w:space="1" w:color="auto"/>
-          <w:right w:val="single" w:sz="4" w:space="1" w:color="auto"/>
-        </w:pBdr>
-        <w:rPr>
-          <w:sz w:val="20"/>
-          <w:szCs w:val="20"/>
-        </w:rPr>
-      </w:pPr>
-      <w:r>
-        <w:rPr>
-          <w:sz w:val="20"/>
-          <w:szCs w:val="20"/>
-        </w:rPr>
-        <w:t>spec:</w:t>
-      </w:r>
-    </w:p>
-    <w:p>
-      <w:pPr>
-        <w:pBdr>
-          <w:top w:val="single" w:sz="4" w:space="1" w:color="auto"/>
-          <w:left w:val="single" w:sz="4" w:space="1" w:color="auto"/>
-          <w:bottom w:val="single" w:sz="4" w:space="1" w:color="auto"/>
-          <w:right w:val="single" w:sz="4" w:space="1" w:color="auto"/>
-        </w:pBdr>
-        <w:rPr>
-          <w:sz w:val="20"/>
-          <w:szCs w:val="20"/>
-        </w:rPr>
-      </w:pPr>
-      <w:r>
-        <w:rPr>
-          <w:sz w:val="20"/>
-          <w:szCs w:val="20"/>
-        </w:rPr>
-        <w:t xml:space="preserve">  type: </w:t>
-      </w:r>
-      <w:proofErr w:type="spellStart"/>
-      <w:r>
-        <w:rPr>
-          <w:sz w:val="20"/>
-          <w:szCs w:val="20"/>
-        </w:rPr>
-        <w:t>ClusterIP</w:t>
-      </w:r>
-      <w:proofErr w:type="spellEnd"/>
-    </w:p>
-    <w:p>
-      <w:pPr>
-        <w:pBdr>
-          <w:top w:val="single" w:sz="4" w:space="1" w:color="auto"/>
-          <w:left w:val="single" w:sz="4" w:space="1" w:color="auto"/>
-          <w:bottom w:val="single" w:sz="4" w:space="1" w:color="auto"/>
-          <w:right w:val="single" w:sz="4" w:space="1" w:color="auto"/>
-        </w:pBdr>
-        <w:rPr>
-          <w:sz w:val="20"/>
-          <w:szCs w:val="20"/>
-        </w:rPr>
-      </w:pPr>
-      <w:r>
-        <w:rPr>
-          <w:sz w:val="20"/>
-          <w:szCs w:val="20"/>
-        </w:rPr>
-        <w:t xml:space="preserve">  selector:</w:t>
-      </w:r>
-    </w:p>
-    <w:p>
-      <w:pPr>
-        <w:pBdr>
-          <w:top w:val="single" w:sz="4" w:space="1" w:color="auto"/>
-          <w:left w:val="single" w:sz="4" w:space="1" w:color="auto"/>
-          <w:bottom w:val="single" w:sz="4" w:space="1" w:color="auto"/>
-          <w:right w:val="single" w:sz="4" w:space="1" w:color="auto"/>
-        </w:pBdr>
-        <w:rPr>
-          <w:sz w:val="20"/>
-          <w:szCs w:val="20"/>
-        </w:rPr>
-      </w:pPr>
-      <w:r>
-        <w:rPr>
-          <w:sz w:val="20"/>
-          <w:szCs w:val="20"/>
-        </w:rPr>
-        <w:lastRenderedPageBreak/>
-        <w:t xml:space="preserve">    app: my-app</w:t>
-      </w:r>
-    </w:p>
-    <w:p>
-      <w:pPr>
-        <w:pBdr>
-          <w:top w:val="single" w:sz="4" w:space="1" w:color="auto"/>
-          <w:left w:val="single" w:sz="4" w:space="1" w:color="auto"/>
-          <w:bottom w:val="single" w:sz="4" w:space="1" w:color="auto"/>
-          <w:right w:val="single" w:sz="4" w:space="1" w:color="auto"/>
-        </w:pBdr>
-        <w:rPr>
-          <w:sz w:val="20"/>
-          <w:szCs w:val="20"/>
-        </w:rPr>
-      </w:pPr>
-      <w:r>
-        <w:rPr>
-          <w:sz w:val="20"/>
-          <w:szCs w:val="20"/>
-        </w:rPr>
-        <w:t xml:space="preserve">  ports:</w:t>
-      </w:r>
-    </w:p>
-    <w:p>
-      <w:pPr>
-        <w:pBdr>
-          <w:top w:val="single" w:sz="4" w:space="1" w:color="auto"/>
-          <w:left w:val="single" w:sz="4" w:space="1" w:color="auto"/>
-          <w:bottom w:val="single" w:sz="4" w:space="1" w:color="auto"/>
-          <w:right w:val="single" w:sz="4" w:space="1" w:color="auto"/>
-        </w:pBdr>
-        <w:rPr>
-          <w:sz w:val="20"/>
-          <w:szCs w:val="20"/>
-        </w:rPr>
-      </w:pPr>
-      <w:r>
-        <w:rPr>
-          <w:sz w:val="20"/>
-          <w:szCs w:val="20"/>
-        </w:rPr>
-        <w:t xml:space="preserve">    - protocol: TCP</w:t>
-      </w:r>
-    </w:p>
-    <w:p>
-      <w:pPr>
-        <w:pBdr>
-          <w:top w:val="single" w:sz="4" w:space="1" w:color="auto"/>
-          <w:left w:val="single" w:sz="4" w:space="1" w:color="auto"/>
-          <w:bottom w:val="single" w:sz="4" w:space="1" w:color="auto"/>
-          <w:right w:val="single" w:sz="4" w:space="1" w:color="auto"/>
-        </w:pBdr>
-        <w:rPr>
-          <w:sz w:val="20"/>
-          <w:szCs w:val="20"/>
-        </w:rPr>
-      </w:pPr>
-      <w:r>
-        <w:rPr>
-          <w:sz w:val="20"/>
-          <w:szCs w:val="20"/>
-        </w:rPr>
-        <w:t xml:space="preserve">      port: 8080</w:t>
-      </w:r>
-    </w:p>
-    <w:p>
-      <w:pPr>
-        <w:pBdr>
-          <w:top w:val="single" w:sz="4" w:space="1" w:color="auto"/>
-          <w:left w:val="single" w:sz="4" w:space="1" w:color="auto"/>
-          <w:bottom w:val="single" w:sz="4" w:space="1" w:color="auto"/>
-          <w:right w:val="single" w:sz="4" w:space="1" w:color="auto"/>
-        </w:pBdr>
-        <w:rPr>
-          <w:sz w:val="20"/>
-          <w:szCs w:val="20"/>
-        </w:rPr>
-      </w:pPr>
-      <w:r>
-        <w:rPr>
-          <w:sz w:val="20"/>
-          <w:szCs w:val="20"/>
-        </w:rPr>
-        <w:t xml:space="preserve">      </w:t>
-      </w:r>
-      <w:proofErr w:type="spellStart"/>
-      <w:r>
-        <w:rPr>
-          <w:sz w:val="20"/>
-          <w:szCs w:val="20"/>
-        </w:rPr>
-        <w:t>targetPort</w:t>
-      </w:r>
-      <w:proofErr w:type="spellEnd"/>
-      <w:r>
-        <w:rPr>
-          <w:sz w:val="20"/>
-          <w:szCs w:val="20"/>
-        </w:rPr>
-        <w:t>: 80</w:t>
-      </w:r>
-    </w:p>
-    <w:p>
-      <w:pPr>
-        <w:pBdr>
-          <w:top w:val="single" w:sz="4" w:space="1" w:color="auto"/>
-          <w:left w:val="single" w:sz="4" w:space="1" w:color="auto"/>
-          <w:bottom w:val="single" w:sz="4" w:space="1" w:color="auto"/>
-          <w:right w:val="single" w:sz="4" w:space="1" w:color="auto"/>
-        </w:pBdr>
-        <w:rPr>
-          <w:sz w:val="20"/>
-          <w:szCs w:val="20"/>
-        </w:rPr>
-      </w:pPr>
-    </w:p>
-    <w:p>
-      <w:pPr>
-        <w:pBdr>
-          <w:top w:val="single" w:sz="4" w:space="1" w:color="auto"/>
-          <w:left w:val="single" w:sz="4" w:space="1" w:color="auto"/>
-          <w:bottom w:val="single" w:sz="4" w:space="1" w:color="auto"/>
-          <w:right w:val="single" w:sz="4" w:space="1" w:color="auto"/>
-        </w:pBdr>
-        <w:rPr>
-          <w:sz w:val="20"/>
-          <w:szCs w:val="20"/>
-        </w:rPr>
-      </w:pPr>
-      <w:r>
-        <w:rPr>
-          <w:sz w:val="20"/>
-          <w:szCs w:val="20"/>
-        </w:rPr>
-        <w:t>---</w:t>
-      </w:r>
-    </w:p>
-    <w:p>
-      <w:pPr>
-        <w:pBdr>
-          <w:top w:val="single" w:sz="4" w:space="1" w:color="auto"/>
-          <w:left w:val="single" w:sz="4" w:space="1" w:color="auto"/>
-          <w:bottom w:val="single" w:sz="4" w:space="1" w:color="auto"/>
-          <w:right w:val="single" w:sz="4" w:space="1" w:color="auto"/>
-        </w:pBdr>
-        <w:rPr>
-          <w:sz w:val="20"/>
-          <w:szCs w:val="20"/>
-        </w:rPr>
-      </w:pPr>
-    </w:p>
-    <w:p>
-      <w:pPr>
-        <w:pBdr>
-          <w:top w:val="single" w:sz="4" w:space="1" w:color="auto"/>
-          <w:left w:val="single" w:sz="4" w:space="1" w:color="auto"/>
-          <w:bottom w:val="single" w:sz="4" w:space="1" w:color="auto"/>
-          <w:right w:val="single" w:sz="4" w:space="1" w:color="auto"/>
-        </w:pBdr>
-        <w:rPr>
-          <w:sz w:val="20"/>
-          <w:szCs w:val="20"/>
-        </w:rPr>
-      </w:pPr>
-      <w:proofErr w:type="spellStart"/>
-      <w:r>
-        <w:rPr>
-          <w:sz w:val="20"/>
-          <w:szCs w:val="20"/>
-        </w:rPr>
-        <w:t>apiVersion</w:t>
-      </w:r>
-      <w:proofErr w:type="spellEnd"/>
-      <w:r>
-        <w:rPr>
-          <w:sz w:val="20"/>
-          <w:szCs w:val="20"/>
-        </w:rPr>
-        <w:t>: v1</w:t>
-      </w:r>
-    </w:p>
-    <w:p>
-      <w:pPr>
-        <w:pBdr>
-          <w:top w:val="single" w:sz="4" w:space="1" w:color="auto"/>
-          <w:left w:val="single" w:sz="4" w:space="1" w:color="auto"/>
-          <w:bottom w:val="single" w:sz="4" w:space="1" w:color="auto"/>
-          <w:right w:val="single" w:sz="4" w:space="1" w:color="auto"/>
-        </w:pBdr>
-        <w:rPr>
-          <w:sz w:val="20"/>
-          <w:szCs w:val="20"/>
-        </w:rPr>
-      </w:pPr>
-      <w:r>
-        <w:rPr>
-          <w:sz w:val="20"/>
-          <w:szCs w:val="20"/>
-        </w:rPr>
-        <w:t>kind: Pod</w:t>
-      </w:r>
-    </w:p>
-    <w:p>
-      <w:pPr>
-        <w:pBdr>
-          <w:top w:val="single" w:sz="4" w:space="1" w:color="auto"/>
-          <w:left w:val="single" w:sz="4" w:space="1" w:color="auto"/>
-          <w:bottom w:val="single" w:sz="4" w:space="1" w:color="auto"/>
-          <w:right w:val="single" w:sz="4" w:space="1" w:color="auto"/>
-        </w:pBdr>
-        <w:rPr>
-          <w:sz w:val="20"/>
-          <w:szCs w:val="20"/>
-        </w:rPr>
-      </w:pPr>
-      <w:r>
-        <w:rPr>
-          <w:sz w:val="20"/>
-          <w:szCs w:val="20"/>
-        </w:rPr>
-        <w:t>metadata:</w:t>
-      </w:r>
-    </w:p>
-    <w:p>
-      <w:pPr>
-        <w:pBdr>
-          <w:top w:val="single" w:sz="4" w:space="1" w:color="auto"/>
-          <w:left w:val="single" w:sz="4" w:space="1" w:color="auto"/>
-          <w:bottom w:val="single" w:sz="4" w:space="1" w:color="auto"/>
-          <w:right w:val="single" w:sz="4" w:space="1" w:color="auto"/>
-        </w:pBdr>
-        <w:rPr>
-          <w:sz w:val="20"/>
-          <w:szCs w:val="20"/>
-        </w:rPr>
-      </w:pPr>
-      <w:r>
-        <w:rPr>
-          <w:sz w:val="20"/>
-          <w:szCs w:val="20"/>
-        </w:rPr>
-        <w:t xml:space="preserve">  name: pod1</w:t>
-      </w:r>
-    </w:p>
-    <w:p>
-      <w:pPr>
-        <w:pBdr>
-          <w:top w:val="single" w:sz="4" w:space="1" w:color="auto"/>
-          <w:left w:val="single" w:sz="4" w:space="1" w:color="auto"/>
-          <w:bottom w:val="single" w:sz="4" w:space="1" w:color="auto"/>
-          <w:right w:val="single" w:sz="4" w:space="1" w:color="auto"/>
-        </w:pBdr>
-        <w:rPr>
-          <w:sz w:val="20"/>
-          <w:szCs w:val="20"/>
-        </w:rPr>
-      </w:pPr>
-      <w:r>
-        <w:rPr>
-          <w:sz w:val="20"/>
-          <w:szCs w:val="20"/>
-        </w:rPr>
-        <w:t xml:space="preserve">  namespace: istio-ns2</w:t>
-      </w:r>
-    </w:p>
-    <w:p>
-      <w:pPr>
-        <w:pBdr>
-          <w:top w:val="single" w:sz="4" w:space="1" w:color="auto"/>
-          <w:left w:val="single" w:sz="4" w:space="1" w:color="auto"/>
-          <w:bottom w:val="single" w:sz="4" w:space="1" w:color="auto"/>
-          <w:right w:val="single" w:sz="4" w:space="1" w:color="auto"/>
-        </w:pBdr>
-        <w:rPr>
-          <w:sz w:val="20"/>
-          <w:szCs w:val="20"/>
-        </w:rPr>
-      </w:pPr>
-      <w:r>
-        <w:rPr>
-          <w:sz w:val="20"/>
-          <w:szCs w:val="20"/>
-        </w:rPr>
-        <w:t xml:space="preserve">  labels:</w:t>
-      </w:r>
-    </w:p>
-    <w:p>
-      <w:pPr>
-        <w:pBdr>
-          <w:top w:val="single" w:sz="4" w:space="1" w:color="auto"/>
-          <w:left w:val="single" w:sz="4" w:space="1" w:color="auto"/>
-          <w:bottom w:val="single" w:sz="4" w:space="1" w:color="auto"/>
-          <w:right w:val="single" w:sz="4" w:space="1" w:color="auto"/>
-        </w:pBdr>
-        <w:rPr>
-          <w:sz w:val="20"/>
-          <w:szCs w:val="20"/>
-        </w:rPr>
-      </w:pPr>
-      <w:r>
-        <w:rPr>
-          <w:sz w:val="20"/>
-          <w:szCs w:val="20"/>
-        </w:rPr>
-        <w:t xml:space="preserve">    app: web</w:t>
-      </w:r>
-    </w:p>
-    <w:p>
-      <w:pPr>
-        <w:pBdr>
-          <w:top w:val="single" w:sz="4" w:space="1" w:color="auto"/>
-          <w:left w:val="single" w:sz="4" w:space="1" w:color="auto"/>
-          <w:bottom w:val="single" w:sz="4" w:space="1" w:color="auto"/>
-          <w:right w:val="single" w:sz="4" w:space="1" w:color="auto"/>
-        </w:pBdr>
-        <w:rPr>
-          <w:sz w:val="20"/>
-          <w:szCs w:val="20"/>
-        </w:rPr>
-      </w:pPr>
-      <w:r>
-        <w:rPr>
-          <w:sz w:val="20"/>
-          <w:szCs w:val="20"/>
-        </w:rPr>
-        <w:t>spec:</w:t>
-      </w:r>
-    </w:p>
-    <w:p>
-      <w:pPr>
-        <w:pBdr>
-          <w:top w:val="single" w:sz="4" w:space="1" w:color="auto"/>
-          <w:left w:val="single" w:sz="4" w:space="1" w:color="auto"/>
-          <w:bottom w:val="single" w:sz="4" w:space="1" w:color="auto"/>
-          <w:right w:val="single" w:sz="4" w:space="1" w:color="auto"/>
-        </w:pBdr>
-        <w:rPr>
-          <w:sz w:val="20"/>
-          <w:szCs w:val="20"/>
-        </w:rPr>
-      </w:pPr>
-      <w:r>
-        <w:rPr>
-          <w:sz w:val="20"/>
-          <w:szCs w:val="20"/>
-        </w:rPr>
-        <w:t xml:space="preserve">  containers:</w:t>
-      </w:r>
-    </w:p>
-    <w:p>
-      <w:pPr>
-        <w:pBdr>
-          <w:top w:val="single" w:sz="4" w:space="1" w:color="auto"/>
-          <w:left w:val="single" w:sz="4" w:space="1" w:color="auto"/>
-          <w:bottom w:val="single" w:sz="4" w:space="1" w:color="auto"/>
-          <w:right w:val="single" w:sz="4" w:space="1" w:color="auto"/>
-        </w:pBdr>
-        <w:rPr>
-          <w:sz w:val="20"/>
-          <w:szCs w:val="20"/>
-        </w:rPr>
-      </w:pPr>
-      <w:r>
-        <w:rPr>
-          <w:sz w:val="20"/>
-          <w:szCs w:val="20"/>
-        </w:rPr>
-        <w:t xml:space="preserve">  - name: my-con</w:t>
-      </w:r>
-    </w:p>
-    <w:p>
-      <w:pPr>
-        <w:pBdr>
-          <w:top w:val="single" w:sz="4" w:space="1" w:color="auto"/>
-          <w:left w:val="single" w:sz="4" w:space="1" w:color="auto"/>
-          <w:bottom w:val="single" w:sz="4" w:space="1" w:color="auto"/>
-          <w:right w:val="single" w:sz="4" w:space="1" w:color="auto"/>
-        </w:pBdr>
-        <w:rPr>
-          <w:sz w:val="20"/>
-          <w:szCs w:val="20"/>
-        </w:rPr>
-      </w:pPr>
-      <w:r>
-        <w:rPr>
-          <w:sz w:val="20"/>
-          <w:szCs w:val="20"/>
-        </w:rPr>
-        <w:t xml:space="preserve">    image: nginx</w:t>
-      </w:r>
-    </w:p>
-    <w:p>
-      <w:pPr>
-        <w:pBdr>
-          <w:top w:val="single" w:sz="4" w:space="1" w:color="auto"/>
-          <w:left w:val="single" w:sz="4" w:space="1" w:color="auto"/>
-          <w:bottom w:val="single" w:sz="4" w:space="1" w:color="auto"/>
-          <w:right w:val="single" w:sz="4" w:space="1" w:color="auto"/>
-        </w:pBdr>
-        <w:rPr>
-          <w:sz w:val="20"/>
-          <w:szCs w:val="20"/>
-        </w:rPr>
-      </w:pPr>
-      <w:r>
-        <w:rPr>
-          <w:sz w:val="20"/>
-          <w:szCs w:val="20"/>
-        </w:rPr>
-        <w:t xml:space="preserve">    ports:</w:t>
-      </w:r>
-    </w:p>
-    <w:p>
-      <w:pPr>
-        <w:pBdr>
-          <w:top w:val="single" w:sz="4" w:space="1" w:color="auto"/>
-          <w:left w:val="single" w:sz="4" w:space="1" w:color="auto"/>
-          <w:bottom w:val="single" w:sz="4" w:space="1" w:color="auto"/>
-          <w:right w:val="single" w:sz="4" w:space="1" w:color="auto"/>
-        </w:pBdr>
-        <w:rPr>
-          <w:sz w:val="20"/>
-          <w:szCs w:val="20"/>
-        </w:rPr>
-      </w:pPr>
-      <w:r>
-        <w:rPr>
-          <w:sz w:val="20"/>
-          <w:szCs w:val="20"/>
-        </w:rPr>
-        <w:t xml:space="preserve">    - </w:t>
-      </w:r>
-      <w:proofErr w:type="spellStart"/>
-      <w:r>
-        <w:rPr>
-          <w:sz w:val="20"/>
-          <w:szCs w:val="20"/>
-        </w:rPr>
-        <w:t>containerPort</w:t>
-      </w:r>
-      <w:proofErr w:type="spellEnd"/>
-      <w:r>
-        <w:rPr>
-          <w:sz w:val="20"/>
-          <w:szCs w:val="20"/>
-        </w:rPr>
-        <w:t>: 80</w:t>
-      </w:r>
-    </w:p>
-    <w:p>
-      <w:pPr>
-        <w:rPr>
-          <w:sz w:val="20"/>
-          <w:szCs w:val="20"/>
-        </w:rPr>
-      </w:pPr>
-    </w:p>
-    <w:p>
-      <w:pPr>
-        <w:rPr>
-          <w:b/>
-          <w:bCs/>
-          <w:sz w:val="20"/>
-          <w:szCs w:val="20"/>
-        </w:rPr>
-      </w:pPr>
-      <w:r>
-        <w:rPr>
-          <w:b/>
-          <w:bCs/>
-          <w:sz w:val="20"/>
-          <w:szCs w:val="20"/>
-        </w:rPr>
-        <w:t xml:space="preserve">#Create/Update Deployment, Service and </w:t>
-      </w:r>
-      <w:r>
-        <w:rPr>
-          <w:b/>
-          <w:bCs/>
-          <w:sz w:val="20"/>
-          <w:szCs w:val="20"/>
-        </w:rPr>
-        <w:t xml:space="preserve">Test </w:t>
-      </w:r>
-      <w:r>
-        <w:rPr>
-          <w:b/>
-          <w:bCs/>
-          <w:sz w:val="20"/>
-          <w:szCs w:val="20"/>
-        </w:rPr>
-        <w:t>POD</w:t>
+        <w:rPr>
+          <w:sz w:val="20"/>
+          <w:szCs w:val="20"/>
+        </w:rPr>
+      </w:pPr>
+    </w:p>
+    <w:p>
+      <w:pPr>
+        <w:rPr>
+          <w:b/>
+          <w:bCs/>
+          <w:sz w:val="20"/>
+          <w:szCs w:val="20"/>
+        </w:rPr>
+      </w:pPr>
+      <w:r>
+        <w:rPr>
+          <w:b/>
+          <w:bCs/>
+          <w:sz w:val="20"/>
+          <w:szCs w:val="20"/>
+        </w:rPr>
+        <w:t xml:space="preserve">#Create/Update </w:t>
+      </w:r>
+      <w:r>
+        <w:rPr>
+          <w:b/>
+          <w:bCs/>
+          <w:sz w:val="20"/>
+          <w:szCs w:val="20"/>
+        </w:rPr>
+        <w:t>Pod</w:t>
+      </w:r>
+      <w:r>
+        <w:rPr>
+          <w:b/>
+          <w:bCs/>
+          <w:sz w:val="20"/>
+          <w:szCs w:val="20"/>
+        </w:rPr>
+        <w:t>, Service and Test POD</w:t>
       </w:r>
     </w:p>
     <w:p>
@@ -3820,6 +3832,8 @@
       <w:proofErr w:type="spellStart"/>
       <w:r>
         <w:rPr>
+          <w:b/>
+          <w:bCs/>
           <w:sz w:val="20"/>
           <w:szCs w:val="20"/>
         </w:rPr>
@@ -3828,6 +3842,8 @@
       <w:proofErr w:type="spellEnd"/>
       <w:r>
         <w:rPr>
+          <w:b/>
+          <w:bCs/>
           <w:sz w:val="20"/>
           <w:szCs w:val="20"/>
         </w:rPr>
@@ -3866,6 +3882,8 @@
       <w:proofErr w:type="spellStart"/>
       <w:r>
         <w:rPr>
+          <w:b/>
+          <w:bCs/>
           <w:sz w:val="20"/>
           <w:szCs w:val="20"/>
         </w:rPr>
@@ -3874,6 +3892,8 @@
       <w:proofErr w:type="spellEnd"/>
       <w:r>
         <w:rPr>
+          <w:b/>
+          <w:bCs/>
           <w:sz w:val="20"/>
           <w:szCs w:val="20"/>
         </w:rPr>
@@ -3940,6 +3960,7 @@
           <w:sz w:val="20"/>
           <w:szCs w:val="20"/>
         </w:rPr>
+        <w:lastRenderedPageBreak/>
         <w:t>kubectl</w:t>
       </w:r>
       <w:proofErr w:type="spellEnd"/>
@@ -3986,8 +4007,972 @@
           <w:sz w:val="20"/>
           <w:szCs w:val="20"/>
         </w:rPr>
+        <w:t>#Note that the Pods in istio-ns1 and istio-ns2 namespace have two containers including the side-car container added by ISTIO.</w:t>
+      </w:r>
+    </w:p>
+    <w:p>
+      <w:pPr>
+        <w:pBdr>
+          <w:top w:val="single" w:sz="4" w:space="1" w:color="auto"/>
+          <w:left w:val="single" w:sz="4" w:space="4" w:color="auto"/>
+          <w:bottom w:val="single" w:sz="4" w:space="1" w:color="auto"/>
+          <w:right w:val="single" w:sz="4" w:space="4" w:color="auto"/>
+        </w:pBdr>
+        <w:rPr>
+          <w:sz w:val="20"/>
+          <w:szCs w:val="20"/>
+        </w:rPr>
+      </w:pPr>
+      <w:proofErr w:type="spellStart"/>
+      <w:r>
+        <w:rPr>
+          <w:sz w:val="20"/>
+          <w:szCs w:val="20"/>
+        </w:rPr>
+        <w:t>kubectl</w:t>
+      </w:r>
+      <w:proofErr w:type="spellEnd"/>
+      <w:r>
+        <w:rPr>
+          <w:sz w:val="20"/>
+          <w:szCs w:val="20"/>
+        </w:rPr>
+        <w:t xml:space="preserve"> get all -n istio-ns1</w:t>
+      </w:r>
+    </w:p>
+    <w:p>
+      <w:pPr>
+        <w:pBdr>
+          <w:top w:val="single" w:sz="4" w:space="1" w:color="auto"/>
+          <w:left w:val="single" w:sz="4" w:space="4" w:color="auto"/>
+          <w:bottom w:val="single" w:sz="4" w:space="1" w:color="auto"/>
+          <w:right w:val="single" w:sz="4" w:space="4" w:color="auto"/>
+        </w:pBdr>
+        <w:rPr>
+          <w:sz w:val="20"/>
+          <w:szCs w:val="20"/>
+        </w:rPr>
+      </w:pPr>
+      <w:proofErr w:type="spellStart"/>
+      <w:r>
+        <w:rPr>
+          <w:sz w:val="20"/>
+          <w:szCs w:val="20"/>
+        </w:rPr>
+        <w:t>kubectl</w:t>
+      </w:r>
+      <w:proofErr w:type="spellEnd"/>
+      <w:r>
+        <w:rPr>
+          <w:sz w:val="20"/>
+          <w:szCs w:val="20"/>
+        </w:rPr>
+        <w:t xml:space="preserve"> get all -n istio-ns2</w:t>
+      </w:r>
+    </w:p>
+    <w:p>
+      <w:pPr>
+        <w:pBdr>
+          <w:top w:val="single" w:sz="4" w:space="1" w:color="auto"/>
+          <w:left w:val="single" w:sz="4" w:space="4" w:color="auto"/>
+          <w:bottom w:val="single" w:sz="4" w:space="1" w:color="auto"/>
+          <w:right w:val="single" w:sz="4" w:space="4" w:color="auto"/>
+        </w:pBdr>
+        <w:rPr>
+          <w:sz w:val="20"/>
+          <w:szCs w:val="20"/>
+        </w:rPr>
+      </w:pPr>
+      <w:proofErr w:type="spellStart"/>
+      <w:r>
+        <w:rPr>
+          <w:sz w:val="20"/>
+          <w:szCs w:val="20"/>
+        </w:rPr>
+        <w:t>kubectl</w:t>
+      </w:r>
+      <w:proofErr w:type="spellEnd"/>
+      <w:r>
+        <w:rPr>
+          <w:sz w:val="20"/>
+          <w:szCs w:val="20"/>
+        </w:rPr>
+        <w:t xml:space="preserve"> get all -n not-</w:t>
+      </w:r>
+      <w:proofErr w:type="spellStart"/>
+      <w:r>
+        <w:rPr>
+          <w:sz w:val="20"/>
+          <w:szCs w:val="20"/>
+        </w:rPr>
+        <w:t>istio</w:t>
+      </w:r>
+      <w:proofErr w:type="spellEnd"/>
+      <w:r>
+        <w:rPr>
+          <w:sz w:val="20"/>
+          <w:szCs w:val="20"/>
+        </w:rPr>
+        <w:t>-ns</w:t>
+      </w:r>
+    </w:p>
+    <w:p>
+      <w:pPr>
+        <w:rPr>
+          <w:sz w:val="20"/>
+          <w:szCs w:val="20"/>
+        </w:rPr>
+      </w:pPr>
+    </w:p>
+    <w:p>
+      <w:pPr>
+        <w:rPr>
+          <w:b/>
+          <w:bCs/>
+          <w:sz w:val="20"/>
+          <w:szCs w:val="20"/>
+        </w:rPr>
+      </w:pPr>
+      <w:r>
+        <w:rPr>
+          <w:b/>
+          <w:bCs/>
+          <w:sz w:val="20"/>
+          <w:szCs w:val="20"/>
+        </w:rPr>
+        <w:t>Destination Rules</w:t>
+      </w:r>
+    </w:p>
+    <w:p>
+      <w:pPr>
+        <w:rPr>
+          <w:sz w:val="20"/>
+          <w:szCs w:val="20"/>
+        </w:rPr>
+      </w:pPr>
+      <w:r>
+        <w:rPr>
+          <w:sz w:val="20"/>
+          <w:szCs w:val="20"/>
+        </w:rPr>
+        <w:t>Destination rules in Istio configure the traffic policies applied to the traffic destined for a particular service version or subset. They define things like load balancing algorithms, circuit breaking settings, and TLS settings for communication between services.</w:t>
+      </w:r>
+    </w:p>
+    <w:p>
+      <w:pPr>
+        <w:rPr>
+          <w:b/>
+          <w:bCs/>
+          <w:sz w:val="20"/>
+          <w:szCs w:val="20"/>
+        </w:rPr>
+      </w:pPr>
+    </w:p>
+    <w:p>
+      <w:pPr>
+        <w:rPr>
+          <w:b/>
+          <w:bCs/>
+          <w:sz w:val="20"/>
+          <w:szCs w:val="20"/>
+        </w:rPr>
+      </w:pPr>
+      <w:r>
+        <w:rPr>
+          <w:b/>
+          <w:bCs/>
+          <w:sz w:val="20"/>
+          <w:szCs w:val="20"/>
+        </w:rPr>
+        <w:t>Virtual Services</w:t>
+      </w:r>
+    </w:p>
+    <w:p>
+      <w:pPr>
+        <w:rPr>
+          <w:sz w:val="20"/>
+          <w:szCs w:val="20"/>
+        </w:rPr>
+      </w:pPr>
+      <w:r>
+        <w:rPr>
+          <w:sz w:val="20"/>
+          <w:szCs w:val="20"/>
+        </w:rPr>
+        <w:t>Virtual services in Istio define how incoming requests to a service should be routed to different versions or subsets of that service. They enable sophisticated traffic management strategies like A/B testing and canary deployments.</w:t>
+      </w:r>
+    </w:p>
+    <w:p>
+      <w:pPr>
+        <w:rPr>
+          <w:sz w:val="20"/>
+          <w:szCs w:val="20"/>
+        </w:rPr>
+      </w:pPr>
+    </w:p>
+    <w:p>
+      <w:pPr>
+        <w:rPr>
+          <w:b/>
+          <w:bCs/>
+          <w:sz w:val="20"/>
+          <w:szCs w:val="20"/>
+        </w:rPr>
+      </w:pPr>
+      <w:r>
+        <w:rPr>
+          <w:b/>
+          <w:bCs/>
+          <w:sz w:val="20"/>
+          <w:szCs w:val="20"/>
+        </w:rPr>
+        <w:t xml:space="preserve">Create Destination Rule </w:t>
+      </w:r>
+    </w:p>
+    <w:p>
+      <w:pPr>
+        <w:pBdr>
+          <w:top w:val="single" w:sz="4" w:space="1" w:color="auto"/>
+          <w:left w:val="single" w:sz="4" w:space="1" w:color="auto"/>
+          <w:bottom w:val="single" w:sz="4" w:space="1" w:color="auto"/>
+          <w:right w:val="single" w:sz="4" w:space="1" w:color="auto"/>
+        </w:pBdr>
+        <w:rPr>
+          <w:sz w:val="20"/>
+          <w:szCs w:val="20"/>
+        </w:rPr>
+      </w:pPr>
+      <w:proofErr w:type="spellStart"/>
+      <w:r>
+        <w:rPr>
+          <w:sz w:val="20"/>
+          <w:szCs w:val="20"/>
+        </w:rPr>
+        <w:t>apiVersion</w:t>
+      </w:r>
+      <w:proofErr w:type="spellEnd"/>
+      <w:r>
+        <w:rPr>
+          <w:sz w:val="20"/>
+          <w:szCs w:val="20"/>
+        </w:rPr>
+        <w:t>: networking.istio.io/v1alpha3</w:t>
+      </w:r>
+    </w:p>
+    <w:p>
+      <w:pPr>
+        <w:pBdr>
+          <w:top w:val="single" w:sz="4" w:space="1" w:color="auto"/>
+          <w:left w:val="single" w:sz="4" w:space="1" w:color="auto"/>
+          <w:bottom w:val="single" w:sz="4" w:space="1" w:color="auto"/>
+          <w:right w:val="single" w:sz="4" w:space="1" w:color="auto"/>
+        </w:pBdr>
+        <w:rPr>
+          <w:sz w:val="20"/>
+          <w:szCs w:val="20"/>
+        </w:rPr>
+      </w:pPr>
+      <w:r>
+        <w:rPr>
+          <w:sz w:val="20"/>
+          <w:szCs w:val="20"/>
+        </w:rPr>
+        <w:t xml:space="preserve">kind: </w:t>
+      </w:r>
+      <w:proofErr w:type="spellStart"/>
+      <w:r>
+        <w:rPr>
+          <w:b/>
+          <w:bCs/>
+          <w:sz w:val="20"/>
+          <w:szCs w:val="20"/>
+        </w:rPr>
+        <w:t>DestinationRule</w:t>
+      </w:r>
+      <w:proofErr w:type="spellEnd"/>
+    </w:p>
+    <w:p>
+      <w:pPr>
+        <w:pBdr>
+          <w:top w:val="single" w:sz="4" w:space="1" w:color="auto"/>
+          <w:left w:val="single" w:sz="4" w:space="1" w:color="auto"/>
+          <w:bottom w:val="single" w:sz="4" w:space="1" w:color="auto"/>
+          <w:right w:val="single" w:sz="4" w:space="1" w:color="auto"/>
+        </w:pBdr>
+        <w:rPr>
+          <w:sz w:val="20"/>
+          <w:szCs w:val="20"/>
+        </w:rPr>
+      </w:pPr>
+      <w:r>
+        <w:rPr>
+          <w:sz w:val="20"/>
+          <w:szCs w:val="20"/>
+        </w:rPr>
+        <w:t>metadata:</w:t>
+      </w:r>
+    </w:p>
+    <w:p>
+      <w:pPr>
+        <w:pBdr>
+          <w:top w:val="single" w:sz="4" w:space="1" w:color="auto"/>
+          <w:left w:val="single" w:sz="4" w:space="1" w:color="auto"/>
+          <w:bottom w:val="single" w:sz="4" w:space="1" w:color="auto"/>
+          <w:right w:val="single" w:sz="4" w:space="1" w:color="auto"/>
+        </w:pBdr>
+        <w:rPr>
+          <w:sz w:val="20"/>
+          <w:szCs w:val="20"/>
+        </w:rPr>
+      </w:pPr>
+      <w:r>
+        <w:rPr>
+          <w:sz w:val="20"/>
+          <w:szCs w:val="20"/>
+        </w:rPr>
+        <w:t xml:space="preserve">  name: </w:t>
+      </w:r>
+      <w:proofErr w:type="spellStart"/>
+      <w:r>
+        <w:rPr>
+          <w:sz w:val="20"/>
+          <w:szCs w:val="20"/>
+        </w:rPr>
+        <w:t>myservice-dr</w:t>
+      </w:r>
+      <w:proofErr w:type="spellEnd"/>
+    </w:p>
+    <w:p>
+      <w:pPr>
+        <w:pBdr>
+          <w:top w:val="single" w:sz="4" w:space="1" w:color="auto"/>
+          <w:left w:val="single" w:sz="4" w:space="1" w:color="auto"/>
+          <w:bottom w:val="single" w:sz="4" w:space="1" w:color="auto"/>
+          <w:right w:val="single" w:sz="4" w:space="1" w:color="auto"/>
+        </w:pBdr>
+        <w:rPr>
+          <w:b/>
+          <w:bCs/>
+          <w:sz w:val="20"/>
+          <w:szCs w:val="20"/>
+        </w:rPr>
+      </w:pPr>
+      <w:r>
+        <w:rPr>
+          <w:sz w:val="20"/>
+          <w:szCs w:val="20"/>
+        </w:rPr>
+        <w:t xml:space="preserve">  </w:t>
+      </w:r>
+      <w:r>
+        <w:rPr>
+          <w:b/>
+          <w:bCs/>
+          <w:sz w:val="20"/>
+          <w:szCs w:val="20"/>
+        </w:rPr>
+        <w:t>namespace: istio-ns1</w:t>
+      </w:r>
+    </w:p>
+    <w:p>
+      <w:pPr>
+        <w:pBdr>
+          <w:top w:val="single" w:sz="4" w:space="1" w:color="auto"/>
+          <w:left w:val="single" w:sz="4" w:space="1" w:color="auto"/>
+          <w:bottom w:val="single" w:sz="4" w:space="1" w:color="auto"/>
+          <w:right w:val="single" w:sz="4" w:space="1" w:color="auto"/>
+        </w:pBdr>
+        <w:rPr>
+          <w:sz w:val="20"/>
+          <w:szCs w:val="20"/>
+        </w:rPr>
+      </w:pPr>
+      <w:r>
+        <w:rPr>
+          <w:sz w:val="20"/>
+          <w:szCs w:val="20"/>
+        </w:rPr>
+        <w:t>spec:</w:t>
+      </w:r>
+    </w:p>
+    <w:p>
+      <w:pPr>
+        <w:pBdr>
+          <w:top w:val="single" w:sz="4" w:space="1" w:color="auto"/>
+          <w:left w:val="single" w:sz="4" w:space="1" w:color="auto"/>
+          <w:bottom w:val="single" w:sz="4" w:space="1" w:color="auto"/>
+          <w:right w:val="single" w:sz="4" w:space="1" w:color="auto"/>
+        </w:pBdr>
+        <w:rPr>
+          <w:sz w:val="20"/>
+          <w:szCs w:val="20"/>
+        </w:rPr>
+      </w:pPr>
+      <w:r>
+        <w:rPr>
+          <w:sz w:val="20"/>
+          <w:szCs w:val="20"/>
+        </w:rPr>
+        <w:t xml:space="preserve">  host: </w:t>
+      </w:r>
+      <w:proofErr w:type="gramStart"/>
+      <w:r>
+        <w:rPr>
+          <w:sz w:val="20"/>
+          <w:szCs w:val="20"/>
+        </w:rPr>
+        <w:t>myservice.istio-ns1.svc.cluster.local</w:t>
+      </w:r>
+      <w:proofErr w:type="gramEnd"/>
+    </w:p>
+    <w:p>
+      <w:pPr>
+        <w:pBdr>
+          <w:top w:val="single" w:sz="4" w:space="1" w:color="auto"/>
+          <w:left w:val="single" w:sz="4" w:space="1" w:color="auto"/>
+          <w:bottom w:val="single" w:sz="4" w:space="1" w:color="auto"/>
+          <w:right w:val="single" w:sz="4" w:space="1" w:color="auto"/>
+        </w:pBdr>
+        <w:rPr>
+          <w:sz w:val="20"/>
+          <w:szCs w:val="20"/>
+        </w:rPr>
+      </w:pPr>
+      <w:r>
+        <w:rPr>
+          <w:sz w:val="20"/>
+          <w:szCs w:val="20"/>
+        </w:rPr>
+        <w:t xml:space="preserve">  subsets:</w:t>
+      </w:r>
+    </w:p>
+    <w:p>
+      <w:pPr>
+        <w:pBdr>
+          <w:top w:val="single" w:sz="4" w:space="1" w:color="auto"/>
+          <w:left w:val="single" w:sz="4" w:space="1" w:color="auto"/>
+          <w:bottom w:val="single" w:sz="4" w:space="1" w:color="auto"/>
+          <w:right w:val="single" w:sz="4" w:space="1" w:color="auto"/>
+        </w:pBdr>
+        <w:rPr>
+          <w:sz w:val="20"/>
+          <w:szCs w:val="20"/>
+        </w:rPr>
+      </w:pPr>
+      <w:r>
+        <w:rPr>
+          <w:sz w:val="20"/>
+          <w:szCs w:val="20"/>
+        </w:rPr>
+        <w:t xml:space="preserve">  - name: v1</w:t>
+      </w:r>
+    </w:p>
+    <w:p>
+      <w:pPr>
+        <w:pBdr>
+          <w:top w:val="single" w:sz="4" w:space="1" w:color="auto"/>
+          <w:left w:val="single" w:sz="4" w:space="1" w:color="auto"/>
+          <w:bottom w:val="single" w:sz="4" w:space="1" w:color="auto"/>
+          <w:right w:val="single" w:sz="4" w:space="1" w:color="auto"/>
+        </w:pBdr>
+        <w:rPr>
+          <w:sz w:val="20"/>
+          <w:szCs w:val="20"/>
+        </w:rPr>
+      </w:pPr>
+      <w:r>
+        <w:rPr>
+          <w:sz w:val="20"/>
+          <w:szCs w:val="20"/>
+        </w:rPr>
+        <w:t xml:space="preserve">    labels:</w:t>
+      </w:r>
+    </w:p>
+    <w:p>
+      <w:pPr>
+        <w:pBdr>
+          <w:top w:val="single" w:sz="4" w:space="1" w:color="auto"/>
+          <w:left w:val="single" w:sz="4" w:space="1" w:color="auto"/>
+          <w:bottom w:val="single" w:sz="4" w:space="1" w:color="auto"/>
+          <w:right w:val="single" w:sz="4" w:space="1" w:color="auto"/>
+        </w:pBdr>
+        <w:rPr>
+          <w:sz w:val="20"/>
+          <w:szCs w:val="20"/>
+        </w:rPr>
+      </w:pPr>
+      <w:r>
+        <w:rPr>
+          <w:sz w:val="20"/>
+          <w:szCs w:val="20"/>
+        </w:rPr>
+        <w:t xml:space="preserve">      version: v1</w:t>
+      </w:r>
+    </w:p>
+    <w:p>
+      <w:pPr>
+        <w:pBdr>
+          <w:top w:val="single" w:sz="4" w:space="1" w:color="auto"/>
+          <w:left w:val="single" w:sz="4" w:space="1" w:color="auto"/>
+          <w:bottom w:val="single" w:sz="4" w:space="1" w:color="auto"/>
+          <w:right w:val="single" w:sz="4" w:space="1" w:color="auto"/>
+        </w:pBdr>
+        <w:rPr>
+          <w:sz w:val="20"/>
+          <w:szCs w:val="20"/>
+        </w:rPr>
+      </w:pPr>
+      <w:r>
+        <w:rPr>
+          <w:sz w:val="20"/>
+          <w:szCs w:val="20"/>
+        </w:rPr>
+        <w:t xml:space="preserve">  - name: v2</w:t>
+      </w:r>
+    </w:p>
+    <w:p>
+      <w:pPr>
+        <w:pBdr>
+          <w:top w:val="single" w:sz="4" w:space="1" w:color="auto"/>
+          <w:left w:val="single" w:sz="4" w:space="1" w:color="auto"/>
+          <w:bottom w:val="single" w:sz="4" w:space="1" w:color="auto"/>
+          <w:right w:val="single" w:sz="4" w:space="1" w:color="auto"/>
+        </w:pBdr>
+        <w:rPr>
+          <w:sz w:val="20"/>
+          <w:szCs w:val="20"/>
+        </w:rPr>
+      </w:pPr>
+      <w:r>
+        <w:rPr>
+          <w:sz w:val="20"/>
+          <w:szCs w:val="20"/>
+        </w:rPr>
+        <w:t xml:space="preserve">    labels:</w:t>
+      </w:r>
+    </w:p>
+    <w:p>
+      <w:pPr>
+        <w:pBdr>
+          <w:top w:val="single" w:sz="4" w:space="1" w:color="auto"/>
+          <w:left w:val="single" w:sz="4" w:space="1" w:color="auto"/>
+          <w:bottom w:val="single" w:sz="4" w:space="1" w:color="auto"/>
+          <w:right w:val="single" w:sz="4" w:space="1" w:color="auto"/>
+        </w:pBdr>
+        <w:rPr>
+          <w:sz w:val="20"/>
+          <w:szCs w:val="20"/>
+        </w:rPr>
+      </w:pPr>
+      <w:r>
+        <w:rPr>
+          <w:sz w:val="20"/>
+          <w:szCs w:val="20"/>
+        </w:rPr>
+        <w:t xml:space="preserve">      version: v2</w:t>
+      </w:r>
+    </w:p>
+    <w:p>
+      <w:pPr>
+        <w:rPr>
+          <w:sz w:val="20"/>
+          <w:szCs w:val="20"/>
+        </w:rPr>
+      </w:pPr>
+    </w:p>
+    <w:p>
+      <w:pPr>
+        <w:rPr>
+          <w:b/>
+          <w:bCs/>
+          <w:sz w:val="20"/>
+          <w:szCs w:val="20"/>
+        </w:rPr>
+      </w:pPr>
+      <w:r>
+        <w:rPr>
+          <w:b/>
+          <w:bCs/>
+          <w:sz w:val="20"/>
+          <w:szCs w:val="20"/>
+        </w:rPr>
+        <w:t>Create Virtual Service Routing all traffic to Version1</w:t>
+      </w:r>
+    </w:p>
+    <w:p>
+      <w:pPr>
+        <w:pBdr>
+          <w:top w:val="single" w:sz="4" w:space="1" w:color="auto"/>
+          <w:left w:val="single" w:sz="4" w:space="1" w:color="auto"/>
+          <w:bottom w:val="single" w:sz="4" w:space="1" w:color="auto"/>
+          <w:right w:val="single" w:sz="4" w:space="1" w:color="auto"/>
+        </w:pBdr>
+        <w:rPr>
+          <w:sz w:val="20"/>
+          <w:szCs w:val="20"/>
+        </w:rPr>
+      </w:pPr>
+      <w:proofErr w:type="spellStart"/>
+      <w:r>
+        <w:rPr>
+          <w:sz w:val="20"/>
+          <w:szCs w:val="20"/>
+        </w:rPr>
         <w:lastRenderedPageBreak/>
-        <w:t>#Note that the Pods in istio-ns1 and istio-ns2 namespace have two containers including the side-car container added by ISTIO.</w:t>
+        <w:t>apiVersion</w:t>
+      </w:r>
+      <w:proofErr w:type="spellEnd"/>
+      <w:r>
+        <w:rPr>
+          <w:sz w:val="20"/>
+          <w:szCs w:val="20"/>
+        </w:rPr>
+        <w:t>: networking.istio.io/v1alpha3</w:t>
+      </w:r>
+    </w:p>
+    <w:p>
+      <w:pPr>
+        <w:pBdr>
+          <w:top w:val="single" w:sz="4" w:space="1" w:color="auto"/>
+          <w:left w:val="single" w:sz="4" w:space="1" w:color="auto"/>
+          <w:bottom w:val="single" w:sz="4" w:space="1" w:color="auto"/>
+          <w:right w:val="single" w:sz="4" w:space="1" w:color="auto"/>
+        </w:pBdr>
+        <w:rPr>
+          <w:sz w:val="20"/>
+          <w:szCs w:val="20"/>
+        </w:rPr>
+      </w:pPr>
+      <w:r>
+        <w:rPr>
+          <w:sz w:val="20"/>
+          <w:szCs w:val="20"/>
+        </w:rPr>
+        <w:t xml:space="preserve">kind: </w:t>
+      </w:r>
+      <w:proofErr w:type="spellStart"/>
+      <w:r>
+        <w:rPr>
+          <w:b/>
+          <w:bCs/>
+          <w:sz w:val="20"/>
+          <w:szCs w:val="20"/>
+        </w:rPr>
+        <w:t>VirtualService</w:t>
+      </w:r>
+      <w:proofErr w:type="spellEnd"/>
+    </w:p>
+    <w:p>
+      <w:pPr>
+        <w:pBdr>
+          <w:top w:val="single" w:sz="4" w:space="1" w:color="auto"/>
+          <w:left w:val="single" w:sz="4" w:space="1" w:color="auto"/>
+          <w:bottom w:val="single" w:sz="4" w:space="1" w:color="auto"/>
+          <w:right w:val="single" w:sz="4" w:space="1" w:color="auto"/>
+        </w:pBdr>
+        <w:rPr>
+          <w:sz w:val="20"/>
+          <w:szCs w:val="20"/>
+        </w:rPr>
+      </w:pPr>
+      <w:r>
+        <w:rPr>
+          <w:sz w:val="20"/>
+          <w:szCs w:val="20"/>
+        </w:rPr>
+        <w:t>metadata:</w:t>
+      </w:r>
+    </w:p>
+    <w:p>
+      <w:pPr>
+        <w:pBdr>
+          <w:top w:val="single" w:sz="4" w:space="1" w:color="auto"/>
+          <w:left w:val="single" w:sz="4" w:space="1" w:color="auto"/>
+          <w:bottom w:val="single" w:sz="4" w:space="1" w:color="auto"/>
+          <w:right w:val="single" w:sz="4" w:space="1" w:color="auto"/>
+        </w:pBdr>
+        <w:rPr>
+          <w:sz w:val="20"/>
+          <w:szCs w:val="20"/>
+        </w:rPr>
+      </w:pPr>
+      <w:r>
+        <w:rPr>
+          <w:sz w:val="20"/>
+          <w:szCs w:val="20"/>
+        </w:rPr>
+        <w:t xml:space="preserve">  name: </w:t>
+      </w:r>
+      <w:proofErr w:type="spellStart"/>
+      <w:r>
+        <w:rPr>
+          <w:sz w:val="20"/>
+          <w:szCs w:val="20"/>
+        </w:rPr>
+        <w:t>myservice</w:t>
+      </w:r>
+      <w:proofErr w:type="spellEnd"/>
+      <w:r>
+        <w:rPr>
+          <w:sz w:val="20"/>
+          <w:szCs w:val="20"/>
+        </w:rPr>
+        <w:t>-vs</w:t>
+      </w:r>
+    </w:p>
+    <w:p>
+      <w:pPr>
+        <w:pBdr>
+          <w:top w:val="single" w:sz="4" w:space="1" w:color="auto"/>
+          <w:left w:val="single" w:sz="4" w:space="1" w:color="auto"/>
+          <w:bottom w:val="single" w:sz="4" w:space="1" w:color="auto"/>
+          <w:right w:val="single" w:sz="4" w:space="1" w:color="auto"/>
+        </w:pBdr>
+        <w:rPr>
+          <w:b/>
+          <w:bCs/>
+          <w:sz w:val="20"/>
+          <w:szCs w:val="20"/>
+        </w:rPr>
+      </w:pPr>
+      <w:r>
+        <w:rPr>
+          <w:sz w:val="20"/>
+          <w:szCs w:val="20"/>
+        </w:rPr>
+        <w:t xml:space="preserve">  </w:t>
+      </w:r>
+      <w:r>
+        <w:rPr>
+          <w:b/>
+          <w:bCs/>
+          <w:sz w:val="20"/>
+          <w:szCs w:val="20"/>
+        </w:rPr>
+        <w:t>namespace: istio-ns1</w:t>
+      </w:r>
+    </w:p>
+    <w:p>
+      <w:pPr>
+        <w:pBdr>
+          <w:top w:val="single" w:sz="4" w:space="1" w:color="auto"/>
+          <w:left w:val="single" w:sz="4" w:space="1" w:color="auto"/>
+          <w:bottom w:val="single" w:sz="4" w:space="1" w:color="auto"/>
+          <w:right w:val="single" w:sz="4" w:space="1" w:color="auto"/>
+        </w:pBdr>
+        <w:rPr>
+          <w:sz w:val="20"/>
+          <w:szCs w:val="20"/>
+        </w:rPr>
+      </w:pPr>
+      <w:r>
+        <w:rPr>
+          <w:sz w:val="20"/>
+          <w:szCs w:val="20"/>
+        </w:rPr>
+        <w:t>spec:</w:t>
+      </w:r>
+    </w:p>
+    <w:p>
+      <w:pPr>
+        <w:pBdr>
+          <w:top w:val="single" w:sz="4" w:space="1" w:color="auto"/>
+          <w:left w:val="single" w:sz="4" w:space="1" w:color="auto"/>
+          <w:bottom w:val="single" w:sz="4" w:space="1" w:color="auto"/>
+          <w:right w:val="single" w:sz="4" w:space="1" w:color="auto"/>
+        </w:pBdr>
+        <w:rPr>
+          <w:sz w:val="20"/>
+          <w:szCs w:val="20"/>
+        </w:rPr>
+      </w:pPr>
+      <w:r>
+        <w:rPr>
+          <w:sz w:val="20"/>
+          <w:szCs w:val="20"/>
+        </w:rPr>
+        <w:t xml:space="preserve">  hosts:</w:t>
+      </w:r>
+    </w:p>
+    <w:p>
+      <w:pPr>
+        <w:pBdr>
+          <w:top w:val="single" w:sz="4" w:space="1" w:color="auto"/>
+          <w:left w:val="single" w:sz="4" w:space="1" w:color="auto"/>
+          <w:bottom w:val="single" w:sz="4" w:space="1" w:color="auto"/>
+          <w:right w:val="single" w:sz="4" w:space="1" w:color="auto"/>
+        </w:pBdr>
+        <w:rPr>
+          <w:sz w:val="20"/>
+          <w:szCs w:val="20"/>
+        </w:rPr>
+      </w:pPr>
+      <w:r>
+        <w:rPr>
+          <w:sz w:val="20"/>
+          <w:szCs w:val="20"/>
+        </w:rPr>
+        <w:t xml:space="preserve">  - </w:t>
+      </w:r>
+      <w:proofErr w:type="gramStart"/>
+      <w:r>
+        <w:rPr>
+          <w:sz w:val="20"/>
+          <w:szCs w:val="20"/>
+        </w:rPr>
+        <w:t>myservice.istio-ns1.svc.cluster.local</w:t>
+      </w:r>
+      <w:proofErr w:type="gramEnd"/>
+    </w:p>
+    <w:p>
+      <w:pPr>
+        <w:pBdr>
+          <w:top w:val="single" w:sz="4" w:space="1" w:color="auto"/>
+          <w:left w:val="single" w:sz="4" w:space="1" w:color="auto"/>
+          <w:bottom w:val="single" w:sz="4" w:space="1" w:color="auto"/>
+          <w:right w:val="single" w:sz="4" w:space="1" w:color="auto"/>
+        </w:pBdr>
+        <w:rPr>
+          <w:sz w:val="20"/>
+          <w:szCs w:val="20"/>
+        </w:rPr>
+      </w:pPr>
+      <w:r>
+        <w:rPr>
+          <w:sz w:val="20"/>
+          <w:szCs w:val="20"/>
+        </w:rPr>
+        <w:t xml:space="preserve">  http:</w:t>
+      </w:r>
+    </w:p>
+    <w:p>
+      <w:pPr>
+        <w:pBdr>
+          <w:top w:val="single" w:sz="4" w:space="1" w:color="auto"/>
+          <w:left w:val="single" w:sz="4" w:space="1" w:color="auto"/>
+          <w:bottom w:val="single" w:sz="4" w:space="1" w:color="auto"/>
+          <w:right w:val="single" w:sz="4" w:space="1" w:color="auto"/>
+        </w:pBdr>
+        <w:rPr>
+          <w:sz w:val="20"/>
+          <w:szCs w:val="20"/>
+        </w:rPr>
+      </w:pPr>
+      <w:r>
+        <w:rPr>
+          <w:sz w:val="20"/>
+          <w:szCs w:val="20"/>
+        </w:rPr>
+        <w:t xml:space="preserve">  - route:</w:t>
+      </w:r>
+    </w:p>
+    <w:p>
+      <w:pPr>
+        <w:pBdr>
+          <w:top w:val="single" w:sz="4" w:space="1" w:color="auto"/>
+          <w:left w:val="single" w:sz="4" w:space="1" w:color="auto"/>
+          <w:bottom w:val="single" w:sz="4" w:space="1" w:color="auto"/>
+          <w:right w:val="single" w:sz="4" w:space="1" w:color="auto"/>
+        </w:pBdr>
+        <w:rPr>
+          <w:sz w:val="20"/>
+          <w:szCs w:val="20"/>
+        </w:rPr>
+      </w:pPr>
+      <w:r>
+        <w:rPr>
+          <w:sz w:val="20"/>
+          <w:szCs w:val="20"/>
+        </w:rPr>
+        <w:t xml:space="preserve">    - destination:</w:t>
+      </w:r>
+    </w:p>
+    <w:p>
+      <w:pPr>
+        <w:pBdr>
+          <w:top w:val="single" w:sz="4" w:space="1" w:color="auto"/>
+          <w:left w:val="single" w:sz="4" w:space="1" w:color="auto"/>
+          <w:bottom w:val="single" w:sz="4" w:space="1" w:color="auto"/>
+          <w:right w:val="single" w:sz="4" w:space="1" w:color="auto"/>
+        </w:pBdr>
+        <w:rPr>
+          <w:sz w:val="20"/>
+          <w:szCs w:val="20"/>
+        </w:rPr>
+      </w:pPr>
+      <w:r>
+        <w:rPr>
+          <w:sz w:val="20"/>
+          <w:szCs w:val="20"/>
+        </w:rPr>
+        <w:t xml:space="preserve">        host: </w:t>
+      </w:r>
+      <w:proofErr w:type="gramStart"/>
+      <w:r>
+        <w:rPr>
+          <w:sz w:val="20"/>
+          <w:szCs w:val="20"/>
+        </w:rPr>
+        <w:t>myservice.istio-ns1.svc.cluster.local</w:t>
+      </w:r>
+      <w:proofErr w:type="gramEnd"/>
+    </w:p>
+    <w:p>
+      <w:pPr>
+        <w:pBdr>
+          <w:top w:val="single" w:sz="4" w:space="1" w:color="auto"/>
+          <w:left w:val="single" w:sz="4" w:space="1" w:color="auto"/>
+          <w:bottom w:val="single" w:sz="4" w:space="1" w:color="auto"/>
+          <w:right w:val="single" w:sz="4" w:space="1" w:color="auto"/>
+        </w:pBdr>
+        <w:rPr>
+          <w:sz w:val="20"/>
+          <w:szCs w:val="20"/>
+        </w:rPr>
+      </w:pPr>
+      <w:r>
+        <w:rPr>
+          <w:sz w:val="20"/>
+          <w:szCs w:val="20"/>
+        </w:rPr>
+        <w:t xml:space="preserve">        subset: </w:t>
+      </w:r>
+      <w:r>
+        <w:rPr>
+          <w:sz w:val="20"/>
+          <w:szCs w:val="20"/>
+          <w:highlight w:val="yellow"/>
+        </w:rPr>
+        <w:t>v1</w:t>
+      </w:r>
+    </w:p>
+    <w:p>
+      <w:pPr>
+        <w:rPr>
+          <w:b/>
+          <w:bCs/>
+          <w:sz w:val="20"/>
+          <w:szCs w:val="20"/>
+        </w:rPr>
+      </w:pPr>
+    </w:p>
+    <w:p>
+      <w:pPr>
+        <w:rPr>
+          <w:b/>
+          <w:bCs/>
+          <w:sz w:val="20"/>
+          <w:szCs w:val="20"/>
+        </w:rPr>
+      </w:pPr>
+      <w:r>
+        <w:rPr>
+          <w:b/>
+          <w:bCs/>
+          <w:sz w:val="20"/>
+          <w:szCs w:val="20"/>
+        </w:rPr>
+        <w:t xml:space="preserve">Following will always get o/p from Version1 </w:t>
       </w:r>
     </w:p>
     <w:p>
@@ -3999,1014 +4984,7 @@
           <w:right w:val="single" w:sz="4" w:space="4" w:color="auto"/>
         </w:pBdr>
         <w:rPr>
-          <w:sz w:val="20"/>
-          <w:szCs w:val="20"/>
-        </w:rPr>
-      </w:pPr>
-      <w:proofErr w:type="spellStart"/>
-      <w:r>
-        <w:rPr>
-          <w:sz w:val="20"/>
-          <w:szCs w:val="20"/>
-        </w:rPr>
-        <w:t>kubectl</w:t>
-      </w:r>
-      <w:proofErr w:type="spellEnd"/>
-      <w:r>
-        <w:rPr>
-          <w:sz w:val="20"/>
-          <w:szCs w:val="20"/>
-        </w:rPr>
-        <w:t xml:space="preserve"> get all -n istio-ns1</w:t>
-      </w:r>
-    </w:p>
-    <w:p>
-      <w:pPr>
-        <w:pBdr>
-          <w:top w:val="single" w:sz="4" w:space="1" w:color="auto"/>
-          <w:left w:val="single" w:sz="4" w:space="4" w:color="auto"/>
-          <w:bottom w:val="single" w:sz="4" w:space="1" w:color="auto"/>
-          <w:right w:val="single" w:sz="4" w:space="4" w:color="auto"/>
-        </w:pBdr>
-        <w:rPr>
-          <w:sz w:val="20"/>
-          <w:szCs w:val="20"/>
-        </w:rPr>
-      </w:pPr>
-      <w:proofErr w:type="spellStart"/>
-      <w:r>
-        <w:rPr>
-          <w:sz w:val="20"/>
-          <w:szCs w:val="20"/>
-        </w:rPr>
-        <w:t>kubectl</w:t>
-      </w:r>
-      <w:proofErr w:type="spellEnd"/>
-      <w:r>
-        <w:rPr>
-          <w:sz w:val="20"/>
-          <w:szCs w:val="20"/>
-        </w:rPr>
-        <w:t xml:space="preserve"> get all -n istio-ns2</w:t>
-      </w:r>
-    </w:p>
-    <w:p>
-      <w:pPr>
-        <w:pBdr>
-          <w:top w:val="single" w:sz="4" w:space="1" w:color="auto"/>
-          <w:left w:val="single" w:sz="4" w:space="4" w:color="auto"/>
-          <w:bottom w:val="single" w:sz="4" w:space="1" w:color="auto"/>
-          <w:right w:val="single" w:sz="4" w:space="4" w:color="auto"/>
-        </w:pBdr>
-        <w:rPr>
-          <w:sz w:val="20"/>
-          <w:szCs w:val="20"/>
-        </w:rPr>
-      </w:pPr>
-      <w:proofErr w:type="spellStart"/>
-      <w:r>
-        <w:rPr>
-          <w:sz w:val="20"/>
-          <w:szCs w:val="20"/>
-        </w:rPr>
-        <w:t>kubectl</w:t>
-      </w:r>
-      <w:proofErr w:type="spellEnd"/>
-      <w:r>
-        <w:rPr>
-          <w:sz w:val="20"/>
-          <w:szCs w:val="20"/>
-        </w:rPr>
-        <w:t xml:space="preserve"> get all -n not-</w:t>
-      </w:r>
-      <w:proofErr w:type="spellStart"/>
-      <w:r>
-        <w:rPr>
-          <w:sz w:val="20"/>
-          <w:szCs w:val="20"/>
-        </w:rPr>
-        <w:t>istio</w:t>
-      </w:r>
-      <w:proofErr w:type="spellEnd"/>
-      <w:r>
-        <w:rPr>
-          <w:sz w:val="20"/>
-          <w:szCs w:val="20"/>
-        </w:rPr>
-        <w:t>-ns</w:t>
-      </w:r>
-    </w:p>
-    <w:p>
-      <w:pPr>
-        <w:rPr>
-          <w:sz w:val="20"/>
-          <w:szCs w:val="20"/>
-        </w:rPr>
-      </w:pPr>
-    </w:p>
-    <w:p>
-      <w:pPr>
-        <w:rPr>
-          <w:b/>
-          <w:bCs/>
-          <w:sz w:val="20"/>
-          <w:szCs w:val="20"/>
-        </w:rPr>
-      </w:pPr>
-      <w:r>
-        <w:rPr>
-          <w:b/>
-          <w:bCs/>
-          <w:sz w:val="20"/>
-          <w:szCs w:val="20"/>
-        </w:rPr>
-        <w:t>Destination Rules</w:t>
-      </w:r>
-    </w:p>
-    <w:p>
-      <w:pPr>
-        <w:rPr>
-          <w:sz w:val="20"/>
-          <w:szCs w:val="20"/>
-        </w:rPr>
-      </w:pPr>
-      <w:r>
-        <w:rPr>
-          <w:sz w:val="20"/>
-          <w:szCs w:val="20"/>
-        </w:rPr>
-        <w:t>Destination rules in Istio configure the traffic policies applied to the traffic destined for a particular service version or subset. They define things like load balancing algorithms, circuit breaking settings, and TLS settings for communication between services.</w:t>
-      </w:r>
-    </w:p>
-    <w:p>
-      <w:pPr>
-        <w:rPr>
-          <w:b/>
-          <w:bCs/>
-          <w:sz w:val="20"/>
-          <w:szCs w:val="20"/>
-        </w:rPr>
-      </w:pPr>
-    </w:p>
-    <w:p>
-      <w:pPr>
-        <w:rPr>
-          <w:b/>
-          <w:bCs/>
-          <w:sz w:val="20"/>
-          <w:szCs w:val="20"/>
-        </w:rPr>
-      </w:pPr>
-      <w:r>
-        <w:rPr>
-          <w:b/>
-          <w:bCs/>
-          <w:sz w:val="20"/>
-          <w:szCs w:val="20"/>
-        </w:rPr>
-        <w:t>Virtual Services</w:t>
-      </w:r>
-    </w:p>
-    <w:p>
-      <w:pPr>
-        <w:rPr>
-          <w:sz w:val="20"/>
-          <w:szCs w:val="20"/>
-        </w:rPr>
-      </w:pPr>
-      <w:r>
-        <w:rPr>
-          <w:sz w:val="20"/>
-          <w:szCs w:val="20"/>
-        </w:rPr>
-        <w:t>Virtual services in Istio define how incoming requests to a service should be routed to different versions or subsets of that service. They enable sophisticated traffic management strategies like A/B testing and canary deployments.</w:t>
-      </w:r>
-    </w:p>
-    <w:p>
-      <w:pPr>
-        <w:rPr>
-          <w:sz w:val="20"/>
-          <w:szCs w:val="20"/>
-        </w:rPr>
-      </w:pPr>
-    </w:p>
-    <w:p>
-      <w:pPr>
-        <w:rPr>
-          <w:b/>
-          <w:bCs/>
-          <w:sz w:val="20"/>
-          <w:szCs w:val="20"/>
-        </w:rPr>
-      </w:pPr>
-      <w:r>
-        <w:rPr>
-          <w:b/>
-          <w:bCs/>
-          <w:sz w:val="20"/>
-          <w:szCs w:val="20"/>
-        </w:rPr>
-        <w:t xml:space="preserve">Create Destination Rule </w:t>
-      </w:r>
-    </w:p>
-    <w:p>
-      <w:pPr>
-        <w:pBdr>
-          <w:top w:val="single" w:sz="4" w:space="1" w:color="auto"/>
-          <w:left w:val="single" w:sz="4" w:space="1" w:color="auto"/>
-          <w:bottom w:val="single" w:sz="4" w:space="1" w:color="auto"/>
-          <w:right w:val="single" w:sz="4" w:space="1" w:color="auto"/>
-        </w:pBdr>
-        <w:rPr>
-          <w:sz w:val="20"/>
-          <w:szCs w:val="20"/>
-        </w:rPr>
-      </w:pPr>
-      <w:proofErr w:type="spellStart"/>
-      <w:r>
-        <w:rPr>
-          <w:sz w:val="20"/>
-          <w:szCs w:val="20"/>
-        </w:rPr>
-        <w:t>apiVersion</w:t>
-      </w:r>
-      <w:proofErr w:type="spellEnd"/>
-      <w:r>
-        <w:rPr>
-          <w:sz w:val="20"/>
-          <w:szCs w:val="20"/>
-        </w:rPr>
-        <w:t>: networking.istio.io/v1alpha3</w:t>
-      </w:r>
-    </w:p>
-    <w:p>
-      <w:pPr>
-        <w:pBdr>
-          <w:top w:val="single" w:sz="4" w:space="1" w:color="auto"/>
-          <w:left w:val="single" w:sz="4" w:space="1" w:color="auto"/>
-          <w:bottom w:val="single" w:sz="4" w:space="1" w:color="auto"/>
-          <w:right w:val="single" w:sz="4" w:space="1" w:color="auto"/>
-        </w:pBdr>
-        <w:rPr>
-          <w:sz w:val="20"/>
-          <w:szCs w:val="20"/>
-        </w:rPr>
-      </w:pPr>
-      <w:r>
-        <w:rPr>
-          <w:sz w:val="20"/>
-          <w:szCs w:val="20"/>
-        </w:rPr>
-        <w:t xml:space="preserve">kind: </w:t>
-      </w:r>
-      <w:proofErr w:type="spellStart"/>
-      <w:r>
-        <w:rPr>
-          <w:b/>
-          <w:bCs/>
-          <w:sz w:val="20"/>
-          <w:szCs w:val="20"/>
-        </w:rPr>
-        <w:t>DestinationRule</w:t>
-      </w:r>
-      <w:proofErr w:type="spellEnd"/>
-    </w:p>
-    <w:p>
-      <w:pPr>
-        <w:pBdr>
-          <w:top w:val="single" w:sz="4" w:space="1" w:color="auto"/>
-          <w:left w:val="single" w:sz="4" w:space="1" w:color="auto"/>
-          <w:bottom w:val="single" w:sz="4" w:space="1" w:color="auto"/>
-          <w:right w:val="single" w:sz="4" w:space="1" w:color="auto"/>
-        </w:pBdr>
-        <w:rPr>
-          <w:sz w:val="20"/>
-          <w:szCs w:val="20"/>
-        </w:rPr>
-      </w:pPr>
-      <w:r>
-        <w:rPr>
-          <w:sz w:val="20"/>
-          <w:szCs w:val="20"/>
-        </w:rPr>
-        <w:t>metadata:</w:t>
-      </w:r>
-    </w:p>
-    <w:p>
-      <w:pPr>
-        <w:pBdr>
-          <w:top w:val="single" w:sz="4" w:space="1" w:color="auto"/>
-          <w:left w:val="single" w:sz="4" w:space="1" w:color="auto"/>
-          <w:bottom w:val="single" w:sz="4" w:space="1" w:color="auto"/>
-          <w:right w:val="single" w:sz="4" w:space="1" w:color="auto"/>
-        </w:pBdr>
-        <w:rPr>
-          <w:sz w:val="20"/>
-          <w:szCs w:val="20"/>
-        </w:rPr>
-      </w:pPr>
-      <w:r>
-        <w:rPr>
-          <w:sz w:val="20"/>
-          <w:szCs w:val="20"/>
-        </w:rPr>
-        <w:t xml:space="preserve">  name: </w:t>
-      </w:r>
-      <w:proofErr w:type="spellStart"/>
-      <w:r>
-        <w:rPr>
-          <w:sz w:val="20"/>
-          <w:szCs w:val="20"/>
-        </w:rPr>
-        <w:t>myservice-dr</w:t>
-      </w:r>
-      <w:proofErr w:type="spellEnd"/>
-    </w:p>
-    <w:p>
-      <w:pPr>
-        <w:pBdr>
-          <w:top w:val="single" w:sz="4" w:space="1" w:color="auto"/>
-          <w:left w:val="single" w:sz="4" w:space="1" w:color="auto"/>
-          <w:bottom w:val="single" w:sz="4" w:space="1" w:color="auto"/>
-          <w:right w:val="single" w:sz="4" w:space="1" w:color="auto"/>
-        </w:pBdr>
-        <w:rPr>
-          <w:b/>
-          <w:bCs/>
-          <w:sz w:val="20"/>
-          <w:szCs w:val="20"/>
-        </w:rPr>
-      </w:pPr>
-      <w:r>
-        <w:rPr>
-          <w:sz w:val="20"/>
-          <w:szCs w:val="20"/>
-        </w:rPr>
-        <w:t xml:space="preserve">  </w:t>
-      </w:r>
-      <w:r>
-        <w:rPr>
-          <w:b/>
-          <w:bCs/>
-          <w:sz w:val="20"/>
-          <w:szCs w:val="20"/>
-        </w:rPr>
-        <w:t>namespace: istio-ns1</w:t>
-      </w:r>
-    </w:p>
-    <w:p>
-      <w:pPr>
-        <w:pBdr>
-          <w:top w:val="single" w:sz="4" w:space="1" w:color="auto"/>
-          <w:left w:val="single" w:sz="4" w:space="1" w:color="auto"/>
-          <w:bottom w:val="single" w:sz="4" w:space="1" w:color="auto"/>
-          <w:right w:val="single" w:sz="4" w:space="1" w:color="auto"/>
-        </w:pBdr>
-        <w:rPr>
-          <w:sz w:val="20"/>
-          <w:szCs w:val="20"/>
-        </w:rPr>
-      </w:pPr>
-      <w:r>
-        <w:rPr>
-          <w:sz w:val="20"/>
-          <w:szCs w:val="20"/>
-        </w:rPr>
-        <w:t>spec:</w:t>
-      </w:r>
-    </w:p>
-    <w:p>
-      <w:pPr>
-        <w:pBdr>
-          <w:top w:val="single" w:sz="4" w:space="1" w:color="auto"/>
-          <w:left w:val="single" w:sz="4" w:space="1" w:color="auto"/>
-          <w:bottom w:val="single" w:sz="4" w:space="1" w:color="auto"/>
-          <w:right w:val="single" w:sz="4" w:space="1" w:color="auto"/>
-        </w:pBdr>
-        <w:rPr>
-          <w:sz w:val="20"/>
-          <w:szCs w:val="20"/>
-        </w:rPr>
-      </w:pPr>
-      <w:r>
-        <w:rPr>
-          <w:sz w:val="20"/>
-          <w:szCs w:val="20"/>
-        </w:rPr>
-        <w:t xml:space="preserve">  host: </w:t>
-      </w:r>
-      <w:proofErr w:type="gramStart"/>
-      <w:r>
-        <w:rPr>
-          <w:sz w:val="20"/>
-          <w:szCs w:val="20"/>
-        </w:rPr>
-        <w:t>myservice.istio-ns1.svc.cluster.local</w:t>
-      </w:r>
-      <w:proofErr w:type="gramEnd"/>
-    </w:p>
-    <w:p>
-      <w:pPr>
-        <w:pBdr>
-          <w:top w:val="single" w:sz="4" w:space="1" w:color="auto"/>
-          <w:left w:val="single" w:sz="4" w:space="1" w:color="auto"/>
-          <w:bottom w:val="single" w:sz="4" w:space="1" w:color="auto"/>
-          <w:right w:val="single" w:sz="4" w:space="1" w:color="auto"/>
-        </w:pBdr>
-        <w:rPr>
-          <w:sz w:val="20"/>
-          <w:szCs w:val="20"/>
-        </w:rPr>
-      </w:pPr>
-      <w:r>
-        <w:rPr>
-          <w:sz w:val="20"/>
-          <w:szCs w:val="20"/>
-        </w:rPr>
-        <w:t xml:space="preserve">  subsets:</w:t>
-      </w:r>
-    </w:p>
-    <w:p>
-      <w:pPr>
-        <w:pBdr>
-          <w:top w:val="single" w:sz="4" w:space="1" w:color="auto"/>
-          <w:left w:val="single" w:sz="4" w:space="1" w:color="auto"/>
-          <w:bottom w:val="single" w:sz="4" w:space="1" w:color="auto"/>
-          <w:right w:val="single" w:sz="4" w:space="1" w:color="auto"/>
-        </w:pBdr>
-        <w:rPr>
-          <w:sz w:val="20"/>
-          <w:szCs w:val="20"/>
-        </w:rPr>
-      </w:pPr>
-      <w:r>
-        <w:rPr>
-          <w:sz w:val="20"/>
-          <w:szCs w:val="20"/>
-        </w:rPr>
-        <w:t xml:space="preserve">  - name: v1</w:t>
-      </w:r>
-    </w:p>
-    <w:p>
-      <w:pPr>
-        <w:pBdr>
-          <w:top w:val="single" w:sz="4" w:space="1" w:color="auto"/>
-          <w:left w:val="single" w:sz="4" w:space="1" w:color="auto"/>
-          <w:bottom w:val="single" w:sz="4" w:space="1" w:color="auto"/>
-          <w:right w:val="single" w:sz="4" w:space="1" w:color="auto"/>
-        </w:pBdr>
-        <w:rPr>
-          <w:sz w:val="20"/>
-          <w:szCs w:val="20"/>
-        </w:rPr>
-      </w:pPr>
-      <w:r>
-        <w:rPr>
-          <w:sz w:val="20"/>
-          <w:szCs w:val="20"/>
-        </w:rPr>
-        <w:t xml:space="preserve">    labels:</w:t>
-      </w:r>
-    </w:p>
-    <w:p>
-      <w:pPr>
-        <w:pBdr>
-          <w:top w:val="single" w:sz="4" w:space="1" w:color="auto"/>
-          <w:left w:val="single" w:sz="4" w:space="1" w:color="auto"/>
-          <w:bottom w:val="single" w:sz="4" w:space="1" w:color="auto"/>
-          <w:right w:val="single" w:sz="4" w:space="1" w:color="auto"/>
-        </w:pBdr>
-        <w:rPr>
-          <w:sz w:val="20"/>
-          <w:szCs w:val="20"/>
-        </w:rPr>
-      </w:pPr>
-      <w:r>
-        <w:rPr>
-          <w:sz w:val="20"/>
-          <w:szCs w:val="20"/>
-        </w:rPr>
-        <w:t xml:space="preserve">      version: v1</w:t>
-      </w:r>
-    </w:p>
-    <w:p>
-      <w:pPr>
-        <w:pBdr>
-          <w:top w:val="single" w:sz="4" w:space="1" w:color="auto"/>
-          <w:left w:val="single" w:sz="4" w:space="1" w:color="auto"/>
-          <w:bottom w:val="single" w:sz="4" w:space="1" w:color="auto"/>
-          <w:right w:val="single" w:sz="4" w:space="1" w:color="auto"/>
-        </w:pBdr>
-        <w:rPr>
-          <w:sz w:val="20"/>
-          <w:szCs w:val="20"/>
-        </w:rPr>
-      </w:pPr>
-      <w:r>
-        <w:rPr>
-          <w:sz w:val="20"/>
-          <w:szCs w:val="20"/>
-        </w:rPr>
-        <w:t xml:space="preserve">  - name: v2</w:t>
-      </w:r>
-    </w:p>
-    <w:p>
-      <w:pPr>
-        <w:pBdr>
-          <w:top w:val="single" w:sz="4" w:space="1" w:color="auto"/>
-          <w:left w:val="single" w:sz="4" w:space="1" w:color="auto"/>
-          <w:bottom w:val="single" w:sz="4" w:space="1" w:color="auto"/>
-          <w:right w:val="single" w:sz="4" w:space="1" w:color="auto"/>
-        </w:pBdr>
-        <w:rPr>
-          <w:sz w:val="20"/>
-          <w:szCs w:val="20"/>
-        </w:rPr>
-      </w:pPr>
-      <w:r>
-        <w:rPr>
-          <w:sz w:val="20"/>
-          <w:szCs w:val="20"/>
-        </w:rPr>
-        <w:t xml:space="preserve">    labels:</w:t>
-      </w:r>
-    </w:p>
-    <w:p>
-      <w:pPr>
-        <w:pBdr>
-          <w:top w:val="single" w:sz="4" w:space="1" w:color="auto"/>
-          <w:left w:val="single" w:sz="4" w:space="1" w:color="auto"/>
-          <w:bottom w:val="single" w:sz="4" w:space="1" w:color="auto"/>
-          <w:right w:val="single" w:sz="4" w:space="1" w:color="auto"/>
-        </w:pBdr>
-        <w:rPr>
-          <w:sz w:val="20"/>
-          <w:szCs w:val="20"/>
-        </w:rPr>
-      </w:pPr>
-      <w:r>
-        <w:rPr>
-          <w:sz w:val="20"/>
-          <w:szCs w:val="20"/>
-        </w:rPr>
-        <w:t xml:space="preserve">      version: v2</w:t>
-      </w:r>
-    </w:p>
-    <w:p>
-      <w:pPr>
-        <w:rPr>
-          <w:sz w:val="20"/>
-          <w:szCs w:val="20"/>
-        </w:rPr>
-      </w:pPr>
-    </w:p>
-    <w:p>
-      <w:pPr>
-        <w:rPr>
-          <w:b/>
-          <w:bCs/>
-          <w:sz w:val="20"/>
-          <w:szCs w:val="20"/>
-        </w:rPr>
-      </w:pPr>
-      <w:r>
-        <w:rPr>
-          <w:b/>
-          <w:bCs/>
-          <w:sz w:val="20"/>
-          <w:szCs w:val="20"/>
-        </w:rPr>
-        <w:t xml:space="preserve">Create </w:t>
-      </w:r>
-      <w:r>
-        <w:rPr>
-          <w:b/>
-          <w:bCs/>
-          <w:sz w:val="20"/>
-          <w:szCs w:val="20"/>
-        </w:rPr>
-        <w:t>Virtual Service Routing all traffic to Version1</w:t>
-      </w:r>
-    </w:p>
-    <w:p>
-      <w:pPr>
-        <w:pBdr>
-          <w:top w:val="single" w:sz="4" w:space="1" w:color="auto"/>
-          <w:left w:val="single" w:sz="4" w:space="1" w:color="auto"/>
-          <w:bottom w:val="single" w:sz="4" w:space="1" w:color="auto"/>
-          <w:right w:val="single" w:sz="4" w:space="1" w:color="auto"/>
-        </w:pBdr>
-        <w:rPr>
-          <w:sz w:val="20"/>
-          <w:szCs w:val="20"/>
-        </w:rPr>
-      </w:pPr>
-      <w:proofErr w:type="spellStart"/>
-      <w:r>
-        <w:rPr>
-          <w:sz w:val="20"/>
-          <w:szCs w:val="20"/>
-        </w:rPr>
-        <w:t>apiVersion</w:t>
-      </w:r>
-      <w:proofErr w:type="spellEnd"/>
-      <w:r>
-        <w:rPr>
-          <w:sz w:val="20"/>
-          <w:szCs w:val="20"/>
-        </w:rPr>
-        <w:t>: networking.istio.io/v1alpha3</w:t>
-      </w:r>
-    </w:p>
-    <w:p>
-      <w:pPr>
-        <w:pBdr>
-          <w:top w:val="single" w:sz="4" w:space="1" w:color="auto"/>
-          <w:left w:val="single" w:sz="4" w:space="1" w:color="auto"/>
-          <w:bottom w:val="single" w:sz="4" w:space="1" w:color="auto"/>
-          <w:right w:val="single" w:sz="4" w:space="1" w:color="auto"/>
-        </w:pBdr>
-        <w:rPr>
-          <w:sz w:val="20"/>
-          <w:szCs w:val="20"/>
-        </w:rPr>
-      </w:pPr>
-      <w:r>
-        <w:rPr>
-          <w:sz w:val="20"/>
-          <w:szCs w:val="20"/>
-        </w:rPr>
-        <w:t xml:space="preserve">kind: </w:t>
-      </w:r>
-      <w:proofErr w:type="spellStart"/>
-      <w:r>
-        <w:rPr>
-          <w:b/>
-          <w:bCs/>
-          <w:sz w:val="20"/>
-          <w:szCs w:val="20"/>
-        </w:rPr>
-        <w:t>VirtualService</w:t>
-      </w:r>
-      <w:proofErr w:type="spellEnd"/>
-    </w:p>
-    <w:p>
-      <w:pPr>
-        <w:pBdr>
-          <w:top w:val="single" w:sz="4" w:space="1" w:color="auto"/>
-          <w:left w:val="single" w:sz="4" w:space="1" w:color="auto"/>
-          <w:bottom w:val="single" w:sz="4" w:space="1" w:color="auto"/>
-          <w:right w:val="single" w:sz="4" w:space="1" w:color="auto"/>
-        </w:pBdr>
-        <w:rPr>
-          <w:sz w:val="20"/>
-          <w:szCs w:val="20"/>
-        </w:rPr>
-      </w:pPr>
-      <w:r>
-        <w:rPr>
-          <w:sz w:val="20"/>
-          <w:szCs w:val="20"/>
-        </w:rPr>
-        <w:lastRenderedPageBreak/>
-        <w:t>metadata:</w:t>
-      </w:r>
-    </w:p>
-    <w:p>
-      <w:pPr>
-        <w:pBdr>
-          <w:top w:val="single" w:sz="4" w:space="1" w:color="auto"/>
-          <w:left w:val="single" w:sz="4" w:space="1" w:color="auto"/>
-          <w:bottom w:val="single" w:sz="4" w:space="1" w:color="auto"/>
-          <w:right w:val="single" w:sz="4" w:space="1" w:color="auto"/>
-        </w:pBdr>
-        <w:rPr>
-          <w:sz w:val="20"/>
-          <w:szCs w:val="20"/>
-        </w:rPr>
-      </w:pPr>
-      <w:r>
-        <w:rPr>
-          <w:sz w:val="20"/>
-          <w:szCs w:val="20"/>
-        </w:rPr>
-        <w:t xml:space="preserve">  name: </w:t>
-      </w:r>
-      <w:proofErr w:type="spellStart"/>
-      <w:r>
-        <w:rPr>
-          <w:sz w:val="20"/>
-          <w:szCs w:val="20"/>
-        </w:rPr>
-        <w:t>myservice</w:t>
-      </w:r>
-      <w:proofErr w:type="spellEnd"/>
-      <w:r>
-        <w:rPr>
-          <w:sz w:val="20"/>
-          <w:szCs w:val="20"/>
-        </w:rPr>
-        <w:t>-vs</w:t>
-      </w:r>
-    </w:p>
-    <w:p>
-      <w:pPr>
-        <w:pBdr>
-          <w:top w:val="single" w:sz="4" w:space="1" w:color="auto"/>
-          <w:left w:val="single" w:sz="4" w:space="1" w:color="auto"/>
-          <w:bottom w:val="single" w:sz="4" w:space="1" w:color="auto"/>
-          <w:right w:val="single" w:sz="4" w:space="1" w:color="auto"/>
-        </w:pBdr>
-        <w:rPr>
-          <w:b/>
-          <w:bCs/>
-          <w:sz w:val="20"/>
-          <w:szCs w:val="20"/>
-        </w:rPr>
-      </w:pPr>
-      <w:r>
-        <w:rPr>
-          <w:sz w:val="20"/>
-          <w:szCs w:val="20"/>
-        </w:rPr>
-        <w:t xml:space="preserve">  </w:t>
-      </w:r>
-      <w:r>
-        <w:rPr>
-          <w:b/>
-          <w:bCs/>
-          <w:sz w:val="20"/>
-          <w:szCs w:val="20"/>
-        </w:rPr>
-        <w:t>namespace: istio-ns1</w:t>
-      </w:r>
-    </w:p>
-    <w:p>
-      <w:pPr>
-        <w:pBdr>
-          <w:top w:val="single" w:sz="4" w:space="1" w:color="auto"/>
-          <w:left w:val="single" w:sz="4" w:space="1" w:color="auto"/>
-          <w:bottom w:val="single" w:sz="4" w:space="1" w:color="auto"/>
-          <w:right w:val="single" w:sz="4" w:space="1" w:color="auto"/>
-        </w:pBdr>
-        <w:rPr>
-          <w:sz w:val="20"/>
-          <w:szCs w:val="20"/>
-        </w:rPr>
-      </w:pPr>
-      <w:r>
-        <w:rPr>
-          <w:sz w:val="20"/>
-          <w:szCs w:val="20"/>
-        </w:rPr>
-        <w:t>spec:</w:t>
-      </w:r>
-    </w:p>
-    <w:p>
-      <w:pPr>
-        <w:pBdr>
-          <w:top w:val="single" w:sz="4" w:space="1" w:color="auto"/>
-          <w:left w:val="single" w:sz="4" w:space="1" w:color="auto"/>
-          <w:bottom w:val="single" w:sz="4" w:space="1" w:color="auto"/>
-          <w:right w:val="single" w:sz="4" w:space="1" w:color="auto"/>
-        </w:pBdr>
-        <w:rPr>
-          <w:sz w:val="20"/>
-          <w:szCs w:val="20"/>
-        </w:rPr>
-      </w:pPr>
-      <w:r>
-        <w:rPr>
-          <w:sz w:val="20"/>
-          <w:szCs w:val="20"/>
-        </w:rPr>
-        <w:t xml:space="preserve">  hosts:</w:t>
-      </w:r>
-    </w:p>
-    <w:p>
-      <w:pPr>
-        <w:pBdr>
-          <w:top w:val="single" w:sz="4" w:space="1" w:color="auto"/>
-          <w:left w:val="single" w:sz="4" w:space="1" w:color="auto"/>
-          <w:bottom w:val="single" w:sz="4" w:space="1" w:color="auto"/>
-          <w:right w:val="single" w:sz="4" w:space="1" w:color="auto"/>
-        </w:pBdr>
-        <w:rPr>
-          <w:sz w:val="20"/>
-          <w:szCs w:val="20"/>
-        </w:rPr>
-      </w:pPr>
-      <w:r>
-        <w:rPr>
-          <w:sz w:val="20"/>
-          <w:szCs w:val="20"/>
-        </w:rPr>
-        <w:t xml:space="preserve">  - </w:t>
-      </w:r>
-      <w:proofErr w:type="gramStart"/>
-      <w:r>
-        <w:rPr>
-          <w:sz w:val="20"/>
-          <w:szCs w:val="20"/>
-        </w:rPr>
-        <w:t>myservice.istio-ns1.svc.cluster.local</w:t>
-      </w:r>
-      <w:proofErr w:type="gramEnd"/>
-    </w:p>
-    <w:p>
-      <w:pPr>
-        <w:pBdr>
-          <w:top w:val="single" w:sz="4" w:space="1" w:color="auto"/>
-          <w:left w:val="single" w:sz="4" w:space="1" w:color="auto"/>
-          <w:bottom w:val="single" w:sz="4" w:space="1" w:color="auto"/>
-          <w:right w:val="single" w:sz="4" w:space="1" w:color="auto"/>
-        </w:pBdr>
-        <w:rPr>
-          <w:sz w:val="20"/>
-          <w:szCs w:val="20"/>
-        </w:rPr>
-      </w:pPr>
-      <w:r>
-        <w:rPr>
-          <w:sz w:val="20"/>
-          <w:szCs w:val="20"/>
-        </w:rPr>
-        <w:t xml:space="preserve">  http:</w:t>
-      </w:r>
-    </w:p>
-    <w:p>
-      <w:pPr>
-        <w:pBdr>
-          <w:top w:val="single" w:sz="4" w:space="1" w:color="auto"/>
-          <w:left w:val="single" w:sz="4" w:space="1" w:color="auto"/>
-          <w:bottom w:val="single" w:sz="4" w:space="1" w:color="auto"/>
-          <w:right w:val="single" w:sz="4" w:space="1" w:color="auto"/>
-        </w:pBdr>
-        <w:rPr>
-          <w:sz w:val="20"/>
-          <w:szCs w:val="20"/>
-        </w:rPr>
-      </w:pPr>
-      <w:r>
-        <w:rPr>
-          <w:sz w:val="20"/>
-          <w:szCs w:val="20"/>
-        </w:rPr>
-        <w:t xml:space="preserve">  - route:</w:t>
-      </w:r>
-    </w:p>
-    <w:p>
-      <w:pPr>
-        <w:pBdr>
-          <w:top w:val="single" w:sz="4" w:space="1" w:color="auto"/>
-          <w:left w:val="single" w:sz="4" w:space="1" w:color="auto"/>
-          <w:bottom w:val="single" w:sz="4" w:space="1" w:color="auto"/>
-          <w:right w:val="single" w:sz="4" w:space="1" w:color="auto"/>
-        </w:pBdr>
-        <w:rPr>
-          <w:sz w:val="20"/>
-          <w:szCs w:val="20"/>
-        </w:rPr>
-      </w:pPr>
-      <w:r>
-        <w:rPr>
-          <w:sz w:val="20"/>
-          <w:szCs w:val="20"/>
-        </w:rPr>
-        <w:t xml:space="preserve">    - destination:</w:t>
-      </w:r>
-    </w:p>
-    <w:p>
-      <w:pPr>
-        <w:pBdr>
-          <w:top w:val="single" w:sz="4" w:space="1" w:color="auto"/>
-          <w:left w:val="single" w:sz="4" w:space="1" w:color="auto"/>
-          <w:bottom w:val="single" w:sz="4" w:space="1" w:color="auto"/>
-          <w:right w:val="single" w:sz="4" w:space="1" w:color="auto"/>
-        </w:pBdr>
-        <w:rPr>
-          <w:sz w:val="20"/>
-          <w:szCs w:val="20"/>
-        </w:rPr>
-      </w:pPr>
-      <w:r>
-        <w:rPr>
-          <w:sz w:val="20"/>
-          <w:szCs w:val="20"/>
-        </w:rPr>
-        <w:t xml:space="preserve">        host: </w:t>
-      </w:r>
-      <w:proofErr w:type="gramStart"/>
-      <w:r>
-        <w:rPr>
-          <w:sz w:val="20"/>
-          <w:szCs w:val="20"/>
-        </w:rPr>
-        <w:t>myservice.istio-ns1.svc.cluster.local</w:t>
-      </w:r>
-      <w:proofErr w:type="gramEnd"/>
-    </w:p>
-    <w:p>
-      <w:pPr>
-        <w:pBdr>
-          <w:top w:val="single" w:sz="4" w:space="1" w:color="auto"/>
-          <w:left w:val="single" w:sz="4" w:space="1" w:color="auto"/>
-          <w:bottom w:val="single" w:sz="4" w:space="1" w:color="auto"/>
-          <w:right w:val="single" w:sz="4" w:space="1" w:color="auto"/>
-        </w:pBdr>
-        <w:rPr>
-          <w:sz w:val="20"/>
-          <w:szCs w:val="20"/>
-        </w:rPr>
-      </w:pPr>
-      <w:r>
-        <w:rPr>
-          <w:sz w:val="20"/>
-          <w:szCs w:val="20"/>
-        </w:rPr>
-        <w:t xml:space="preserve">        subset: v</w:t>
-      </w:r>
-      <w:r>
-        <w:rPr>
-          <w:sz w:val="20"/>
-          <w:szCs w:val="20"/>
-        </w:rPr>
-        <w:t>1</w:t>
-      </w:r>
-    </w:p>
-    <w:p>
-      <w:pPr>
-        <w:rPr>
-          <w:b/>
-          <w:bCs/>
-          <w:sz w:val="20"/>
-          <w:szCs w:val="20"/>
-        </w:rPr>
-      </w:pPr>
-    </w:p>
-    <w:p>
-      <w:pPr>
-        <w:rPr>
-          <w:b/>
-          <w:bCs/>
-          <w:sz w:val="20"/>
-          <w:szCs w:val="20"/>
-        </w:rPr>
-      </w:pPr>
-      <w:r>
-        <w:rPr>
-          <w:b/>
-          <w:bCs/>
-          <w:sz w:val="20"/>
-          <w:szCs w:val="20"/>
-        </w:rPr>
-        <w:t xml:space="preserve">Following will always get o/p from Version1 </w:t>
-      </w:r>
-    </w:p>
-    <w:p>
-      <w:pPr>
-        <w:pBdr>
-          <w:top w:val="single" w:sz="4" w:space="1" w:color="auto"/>
-          <w:left w:val="single" w:sz="4" w:space="4" w:color="auto"/>
-          <w:bottom w:val="single" w:sz="4" w:space="1" w:color="auto"/>
-          <w:right w:val="single" w:sz="4" w:space="4" w:color="auto"/>
-        </w:pBdr>
-        <w:rPr>
-          <w:sz w:val="20"/>
-          <w:szCs w:val="20"/>
-        </w:rPr>
-      </w:pPr>
-      <w:r>
-        <w:rPr>
-          <w:sz w:val="20"/>
-          <w:szCs w:val="20"/>
-        </w:rPr>
-        <w:t xml:space="preserve">k exec -it pod1 -n istio-ns2 </w:t>
-      </w:r>
-      <w:r>
-        <w:rPr>
-          <w:sz w:val="20"/>
-          <w:szCs w:val="20"/>
-        </w:rPr>
-        <w:t>–</w:t>
-      </w:r>
-      <w:r>
-        <w:rPr>
-          <w:sz w:val="20"/>
-          <w:szCs w:val="20"/>
-        </w:rPr>
-        <w:t xml:space="preserve"> bash</w:t>
-      </w:r>
-    </w:p>
-    <w:p>
-      <w:pPr>
-        <w:pBdr>
-          <w:top w:val="single" w:sz="4" w:space="1" w:color="auto"/>
-          <w:left w:val="single" w:sz="4" w:space="4" w:color="auto"/>
-          <w:bottom w:val="single" w:sz="4" w:space="1" w:color="auto"/>
-          <w:right w:val="single" w:sz="4" w:space="4" w:color="auto"/>
-        </w:pBdr>
-        <w:rPr>
+          <w:rStyle w:val="Hyperlink"/>
           <w:sz w:val="20"/>
           <w:szCs w:val="20"/>
         </w:rPr>
@@ -5031,6 +5009,27 @@
     </w:p>
     <w:p>
       <w:pPr>
+        <w:pBdr>
+          <w:top w:val="single" w:sz="4" w:space="1" w:color="auto"/>
+          <w:left w:val="single" w:sz="4" w:space="4" w:color="auto"/>
+          <w:bottom w:val="single" w:sz="4" w:space="1" w:color="auto"/>
+          <w:right w:val="single" w:sz="4" w:space="4" w:color="auto"/>
+        </w:pBdr>
+        <w:rPr>
+          <w:sz w:val="18"/>
+          <w:szCs w:val="18"/>
+        </w:rPr>
+      </w:pPr>
+      <w:r>
+        <w:rPr>
+          <w:sz w:val="20"/>
+          <w:szCs w:val="20"/>
+        </w:rPr>
+        <w:t>Note: All the traffic is routed to v1 pod (nginx pod only)</w:t>
+      </w:r>
+    </w:p>
+    <w:p>
+      <w:pPr>
         <w:rPr>
           <w:b/>
           <w:bCs/>
@@ -5415,11 +5414,149 @@
           <w:szCs w:val="20"/>
           <w:highlight w:val="yellow"/>
         </w:rPr>
+        <w:t>weight</w:t>
+      </w:r>
+      <w:r>
+        <w:rPr>
+          <w:b/>
+          <w:bCs/>
+          <w:sz w:val="20"/>
+          <w:szCs w:val="20"/>
+          <w:highlight w:val="yellow"/>
+        </w:rPr>
+        <w:t xml:space="preserve">: </w:t>
+      </w:r>
+      <w:r>
+        <w:rPr>
+          <w:b/>
+          <w:bCs/>
+          <w:sz w:val="20"/>
+          <w:szCs w:val="20"/>
+          <w:highlight w:val="yellow"/>
+        </w:rPr>
+        <w:t>2</w:t>
+      </w:r>
+    </w:p>
+    <w:p>
+      <w:pPr>
+        <w:pBdr>
+          <w:top w:val="single" w:sz="4" w:space="1" w:color="auto"/>
+          <w:left w:val="single" w:sz="4" w:space="4" w:color="auto"/>
+          <w:bottom w:val="single" w:sz="4" w:space="1" w:color="auto"/>
+          <w:right w:val="single" w:sz="4" w:space="4" w:color="auto"/>
+        </w:pBdr>
+        <w:rPr>
+          <w:sz w:val="20"/>
+          <w:szCs w:val="20"/>
+        </w:rPr>
+      </w:pPr>
+      <w:r>
+        <w:rPr>
+          <w:sz w:val="20"/>
+          <w:szCs w:val="20"/>
+        </w:rPr>
+        <w:t xml:space="preserve">    - destination:</w:t>
+      </w:r>
+    </w:p>
+    <w:p>
+      <w:pPr>
+        <w:pBdr>
+          <w:top w:val="single" w:sz="4" w:space="1" w:color="auto"/>
+          <w:left w:val="single" w:sz="4" w:space="4" w:color="auto"/>
+          <w:bottom w:val="single" w:sz="4" w:space="1" w:color="auto"/>
+          <w:right w:val="single" w:sz="4" w:space="4" w:color="auto"/>
+        </w:pBdr>
+        <w:rPr>
+          <w:sz w:val="20"/>
+          <w:szCs w:val="20"/>
+        </w:rPr>
+      </w:pPr>
+      <w:r>
+        <w:rPr>
+          <w:sz w:val="20"/>
+          <w:szCs w:val="20"/>
+        </w:rPr>
+        <w:t xml:space="preserve">        host: </w:t>
+      </w:r>
+      <w:proofErr w:type="gramStart"/>
+      <w:r>
+        <w:rPr>
+          <w:sz w:val="20"/>
+          <w:szCs w:val="20"/>
+        </w:rPr>
+        <w:t>myservice.istio-ns1.svc.cluster.local</w:t>
+      </w:r>
+      <w:proofErr w:type="gramEnd"/>
+    </w:p>
+    <w:p>
+      <w:pPr>
+        <w:pBdr>
+          <w:top w:val="single" w:sz="4" w:space="1" w:color="auto"/>
+          <w:left w:val="single" w:sz="4" w:space="4" w:color="auto"/>
+          <w:bottom w:val="single" w:sz="4" w:space="1" w:color="auto"/>
+          <w:right w:val="single" w:sz="4" w:space="4" w:color="auto"/>
+        </w:pBdr>
+        <w:rPr>
+          <w:sz w:val="20"/>
+          <w:szCs w:val="20"/>
+        </w:rPr>
+      </w:pPr>
+      <w:r>
+        <w:rPr>
+          <w:sz w:val="20"/>
+          <w:szCs w:val="20"/>
+        </w:rPr>
+        <w:lastRenderedPageBreak/>
+        <w:t xml:space="preserve">        subset: v2</w:t>
+      </w:r>
+    </w:p>
+    <w:p>
+      <w:pPr>
+        <w:pBdr>
+          <w:top w:val="single" w:sz="4" w:space="1" w:color="auto"/>
+          <w:left w:val="single" w:sz="4" w:space="4" w:color="auto"/>
+          <w:bottom w:val="single" w:sz="4" w:space="1" w:color="auto"/>
+          <w:right w:val="single" w:sz="4" w:space="4" w:color="auto"/>
+        </w:pBdr>
+        <w:rPr>
+          <w:b/>
+          <w:bCs/>
+          <w:sz w:val="20"/>
+          <w:szCs w:val="20"/>
+        </w:rPr>
+      </w:pPr>
+      <w:r>
+        <w:rPr>
+          <w:b/>
+          <w:bCs/>
+          <w:sz w:val="20"/>
+          <w:szCs w:val="20"/>
+        </w:rPr>
+        <w:t xml:space="preserve">      </w:t>
+      </w:r>
+      <w:r>
+        <w:rPr>
+          <w:b/>
+          <w:bCs/>
+          <w:sz w:val="20"/>
+          <w:szCs w:val="20"/>
+          <w:highlight w:val="yellow"/>
+        </w:rPr>
         <w:t>weight: 1</w:t>
       </w:r>
     </w:p>
     <w:p>
       <w:pPr>
+        <w:rPr>
+          <w:b/>
+          <w:bCs/>
+          <w:sz w:val="20"/>
+          <w:szCs w:val="20"/>
+        </w:rPr>
+      </w:pPr>
+    </w:p>
+    <w:p>
+      <w:pPr>
         <w:pBdr>
           <w:top w:val="single" w:sz="4" w:space="1" w:color="auto"/>
           <w:left w:val="single" w:sz="4" w:space="4" w:color="auto"/>
@@ -5427,17 +5564,28 @@
           <w:right w:val="single" w:sz="4" w:space="4" w:color="auto"/>
         </w:pBdr>
         <w:rPr>
-          <w:sz w:val="20"/>
-          <w:szCs w:val="20"/>
-        </w:rPr>
-      </w:pPr>
-      <w:r>
-        <w:rPr>
-          <w:sz w:val="20"/>
-          <w:szCs w:val="20"/>
-        </w:rPr>
-        <w:t xml:space="preserve">    - destination:</w:t>
-      </w:r>
+          <w:rStyle w:val="Hyperlink"/>
+          <w:sz w:val="20"/>
+          <w:szCs w:val="20"/>
+        </w:rPr>
+      </w:pPr>
+      <w:r>
+        <w:rPr>
+          <w:sz w:val="20"/>
+          <w:szCs w:val="20"/>
+        </w:rPr>
+        <w:t xml:space="preserve">k exec -it pod1 -n istio-ns2 -- curl </w:t>
+      </w:r>
+      <w:hyperlink r:id="rId10" w:history="1">
+        <w:r>
+          <w:rPr>
+            <w:rStyle w:val="Hyperlink"/>
+            <w:sz w:val="20"/>
+            <w:szCs w:val="20"/>
+          </w:rPr>
+          <w:t>http://myservice.istio-ns1:8080</w:t>
+        </w:r>
+      </w:hyperlink>
     </w:p>
     <w:p>
       <w:pPr>
@@ -5448,81 +5596,23 @@
           <w:right w:val="single" w:sz="4" w:space="4" w:color="auto"/>
         </w:pBdr>
         <w:rPr>
-          <w:sz w:val="20"/>
-          <w:szCs w:val="20"/>
-        </w:rPr>
-      </w:pPr>
-      <w:r>
-        <w:rPr>
-          <w:sz w:val="20"/>
-          <w:szCs w:val="20"/>
-        </w:rPr>
-        <w:t xml:space="preserve">        host: </w:t>
-      </w:r>
-      <w:proofErr w:type="gramStart"/>
-      <w:r>
-        <w:rPr>
-          <w:sz w:val="20"/>
-          <w:szCs w:val="20"/>
-        </w:rPr>
-        <w:t>myservice.istio-ns1.svc.cluster.local</w:t>
-      </w:r>
-      <w:proofErr w:type="gramEnd"/>
-    </w:p>
-    <w:p>
-      <w:pPr>
-        <w:pBdr>
-          <w:top w:val="single" w:sz="4" w:space="1" w:color="auto"/>
-          <w:left w:val="single" w:sz="4" w:space="4" w:color="auto"/>
-          <w:bottom w:val="single" w:sz="4" w:space="1" w:color="auto"/>
-          <w:right w:val="single" w:sz="4" w:space="4" w:color="auto"/>
-        </w:pBdr>
-        <w:rPr>
-          <w:sz w:val="20"/>
-          <w:szCs w:val="20"/>
-        </w:rPr>
-      </w:pPr>
-      <w:r>
-        <w:rPr>
-          <w:sz w:val="20"/>
-          <w:szCs w:val="20"/>
-        </w:rPr>
-        <w:t xml:space="preserve">        subset: v2</w:t>
-      </w:r>
-    </w:p>
-    <w:p>
-      <w:pPr>
-        <w:pBdr>
-          <w:top w:val="single" w:sz="4" w:space="1" w:color="auto"/>
-          <w:left w:val="single" w:sz="4" w:space="4" w:color="auto"/>
-          <w:bottom w:val="single" w:sz="4" w:space="1" w:color="auto"/>
-          <w:right w:val="single" w:sz="4" w:space="4" w:color="auto"/>
-        </w:pBdr>
-        <w:rPr>
-          <w:b/>
-          <w:bCs/>
-          <w:sz w:val="20"/>
-          <w:szCs w:val="20"/>
-        </w:rPr>
-      </w:pPr>
-      <w:r>
-        <w:rPr>
-          <w:b/>
-          <w:bCs/>
-          <w:sz w:val="20"/>
-          <w:szCs w:val="20"/>
-        </w:rPr>
-        <w:t xml:space="preserve">      </w:t>
-      </w:r>
-      <w:r>
-        <w:rPr>
-          <w:b/>
-          <w:bCs/>
-          <w:sz w:val="20"/>
-          <w:szCs w:val="20"/>
-          <w:highlight w:val="yellow"/>
-        </w:rPr>
-        <w:t>weight: 1</w:t>
+          <w:sz w:val="18"/>
+          <w:szCs w:val="18"/>
+        </w:rPr>
+      </w:pPr>
+      <w:r>
+        <w:rPr>
+          <w:sz w:val="20"/>
+          <w:szCs w:val="20"/>
+        </w:rPr>
+        <w:t>Note: All the traffic is routed to v1 pod (nginx pod)</w:t>
+      </w:r>
+      <w:r>
+        <w:rPr>
+          <w:sz w:val="20"/>
+          <w:szCs w:val="20"/>
+        </w:rPr>
+        <w:t xml:space="preserve"> 2times than v2 pod (httpd pod)</w:t>
       </w:r>
     </w:p>
     <w:p>
@@ -5797,7 +5887,7 @@
                     </pic:cNvPicPr>
                   </pic:nvPicPr>
                   <pic:blipFill>
-                    <a:blip r:embed="rId10" cstate="print">
+                    <a:blip r:embed="rId11" cstate="print">
                       <a:extLst>
                         <a:ext uri="{28A0092B-C50C-407E-A947-70E740481C1C}">
                           <a14:useLocalDpi xmlns:a14="http://schemas.microsoft.com/office/drawing/2010/main" val="0"/>
@@ -5888,6 +5978,7 @@
           <w:sz w:val="20"/>
           <w:szCs w:val="20"/>
         </w:rPr>
+        <w:lastRenderedPageBreak/>
         <w:t xml:space="preserve">In </w:t>
       </w:r>
       <w:proofErr w:type="spellStart"/>
@@ -5919,11 +6010,10 @@
         <w:rPr>
           <w:noProof/>
         </w:rPr>
-        <w:lastRenderedPageBreak/>
         <w:drawing>
-          <wp:inline distT="0" distB="0" distL="0" distR="0" wp14:anchorId="1C2F7C33" wp14:editId="6C61C758">
-            <wp:extent cx="4893869" cy="1797033"/>
-            <wp:effectExtent l="0" t="0" r="2540" b="0"/>
+          <wp:inline distT="0" distB="0" distL="0" distR="0" wp14:anchorId="1C2F7C33" wp14:editId="50DA9CF9">
+            <wp:extent cx="4407321" cy="1618372"/>
+            <wp:effectExtent l="0" t="0" r="0" b="1270"/>
             <wp:docPr id="794932217" name="Picture 1" descr="What is mTLS? | Mutual TLS | Cloudflare"/>
             <wp:cNvGraphicFramePr>
               <a:graphicFrameLocks xmlns:a="http://schemas.openxmlformats.org/drawingml/2006/main" noChangeAspect="1"/>
@@ -5938,7 +6028,7 @@
                     </pic:cNvPicPr>
                   </pic:nvPicPr>
                   <pic:blipFill>
-                    <a:blip r:embed="rId11" cstate="print">
+                    <a:blip r:embed="rId12" cstate="print">
                       <a:extLst>
                         <a:ext uri="{28A0092B-C50C-407E-A947-70E740481C1C}">
                           <a14:useLocalDpi xmlns:a14="http://schemas.microsoft.com/office/drawing/2010/main" val="0"/>
@@ -5953,7 +6043,7 @@
                   <pic:spPr bwMode="auto">
                     <a:xfrm>
                       <a:off x="0" y="0"/>
-                      <a:ext cx="4905243" cy="1801209"/>
+                      <a:ext cx="4434512" cy="1628356"/>
                     </a:xfrm>
                     <a:prstGeom prst="rect">
                       <a:avLst/>
@@ -6010,7 +6100,7 @@
         </w:rPr>
         <w:t xml:space="preserve">: </w:t>
       </w:r>
-      <w:hyperlink r:id="rId12" w:history="1">
+      <w:hyperlink r:id="rId13" w:history="1">
         <w:r>
           <w:rPr>
             <w:rStyle w:val="Hyperlink"/>
@@ -6274,14 +6364,7 @@
           <w:sz w:val="20"/>
           <w:szCs w:val="20"/>
         </w:rPr>
-        <w:t>, which allows a service to accept both plaintext traffic and mutual TLS traffic at the same time.</w:t>
-      </w:r>
-      <w:r>
-        <w:rPr>
-          <w:sz w:val="20"/>
-          <w:szCs w:val="20"/>
-        </w:rPr>
-        <w:t xml:space="preserve"> </w:t>
+        <w:t xml:space="preserve">, which allows a service to accept both plaintext traffic and mutual TLS traffic at the same time. </w:t>
       </w:r>
     </w:p>
     <w:p>
@@ -6624,6 +6707,7 @@
           <w:sz w:val="20"/>
           <w:szCs w:val="20"/>
         </w:rPr>
+        <w:lastRenderedPageBreak/>
         <w:t xml:space="preserve">    app: web</w:t>
       </w:r>
     </w:p>
@@ -6645,7 +6729,6 @@
           <w:sz w:val="20"/>
           <w:szCs w:val="20"/>
         </w:rPr>
-        <w:lastRenderedPageBreak/>
         <w:t>spec:</w:t>
       </w:r>
     </w:p>
@@ -7272,9 +7355,25 @@
           <w:sz w:val="20"/>
           <w:szCs w:val="20"/>
         </w:rPr>
-        <w:t xml:space="preserve"> exec -it pod1 -n istio-ns2 -c nginx-con -- curl </w:t>
-      </w:r>
-      <w:hyperlink r:id="rId13" w:history="1">
+        <w:t xml:space="preserve"> exec -it pod1 -n </w:t>
+      </w:r>
+      <w:r>
+        <w:rPr>
+          <w:b/>
+          <w:bCs/>
+          <w:sz w:val="20"/>
+          <w:szCs w:val="20"/>
+        </w:rPr>
+        <w:t>istio-ns2</w:t>
+      </w:r>
+      <w:r>
+        <w:rPr>
+          <w:sz w:val="20"/>
+          <w:szCs w:val="20"/>
+        </w:rPr>
+        <w:t xml:space="preserve"> -c nginx-con -- curl </w:t>
+      </w:r>
+      <w:hyperlink r:id="rId14" w:history="1">
         <w:r>
           <w:rPr>
             <w:rStyle w:val="Hyperlink"/>
@@ -7324,6 +7423,12 @@
     </w:p>
     <w:p>
       <w:pPr>
+        <w:pBdr>
+          <w:top w:val="single" w:sz="4" w:space="1" w:color="auto"/>
+          <w:left w:val="single" w:sz="4" w:space="4" w:color="auto"/>
+          <w:bottom w:val="single" w:sz="4" w:space="1" w:color="auto"/>
+          <w:right w:val="single" w:sz="4" w:space="4" w:color="auto"/>
+        </w:pBdr>
         <w:rPr>
           <w:sz w:val="20"/>
           <w:szCs w:val="20"/>
@@ -7343,11 +7448,22 @@
           <w:sz w:val="20"/>
           <w:szCs w:val="20"/>
         </w:rPr>
-        <w:t xml:space="preserve"> exec -it pod1 -n not-</w:t>
+        <w:t xml:space="preserve"> exec -it pod1 -n </w:t>
+      </w:r>
+      <w:r>
+        <w:rPr>
+          <w:b/>
+          <w:bCs/>
+          <w:sz w:val="20"/>
+          <w:szCs w:val="20"/>
+        </w:rPr>
+        <w:t>not-</w:t>
       </w:r>
       <w:proofErr w:type="spellStart"/>
       <w:r>
         <w:rPr>
+          <w:b/>
+          <w:bCs/>
           <w:sz w:val="20"/>
           <w:szCs w:val="20"/>
         </w:rPr>
@@ -7356,10 +7472,19 @@
       <w:proofErr w:type="spellEnd"/>
       <w:r>
         <w:rPr>
-          <w:sz w:val="20"/>
-          <w:szCs w:val="20"/>
-        </w:rPr>
-        <w:t>-ns -c nginx-con -- curl http://my-service-1.istio-ns1:8080</w:t>
+          <w:b/>
+          <w:bCs/>
+          <w:sz w:val="20"/>
+          <w:szCs w:val="20"/>
+        </w:rPr>
+        <w:t>-ns</w:t>
+      </w:r>
+      <w:r>
+        <w:rPr>
+          <w:sz w:val="20"/>
+          <w:szCs w:val="20"/>
+        </w:rPr>
+        <w:t xml:space="preserve"> -c nginx-con -- curl http://my-service-1.istio-ns1:8080</w:t>
       </w:r>
     </w:p>
     <w:p>
@@ -7438,7 +7563,6 @@
           <w:sz w:val="20"/>
           <w:szCs w:val="20"/>
         </w:rPr>
-        <w:lastRenderedPageBreak/>
         <w:t>Minikube</w:t>
       </w:r>
       <w:proofErr w:type="spellEnd"/>
@@ -9785,7 +9909,7 @@
   <w:style w:type="paragraph" w:default="1" w:styleId="Normal">
     <w:name w:val="Normal"/>
     <w:qFormat/>
-    <w:rsid w:val="00A0238E"/>
+    <w:rsid w:val="006053F5"/>
   </w:style>
   <w:style w:type="paragraph" w:styleId="Heading1">
     <w:name w:val="heading 1"/>
@@ -9984,6 +10108,7 @@
   <w:style w:type="character" w:default="1" w:styleId="DefaultParagraphFont">
     <w:name w:val="Default Paragraph Font"/>
     <w:uiPriority w:val="1"/>
+    <w:semiHidden/>
     <w:unhideWhenUsed/>
   </w:style>
   <w:style w:type="table" w:default="1" w:styleId="TableNormal">
